--- a/School Project/CHAPTERS/1-5.docx
+++ b/School Project/CHAPTERS/1-5.docx
@@ -363,16 +363,7 @@
           <w:b/>
           <w:sz w:val="28"/>
         </w:rPr>
-        <w:t>19/67EC/00</w:t>
-      </w:r>
-      <w:bookmarkStart w:id="0" w:name="_GoBack"/>
-      <w:bookmarkEnd w:id="0"/>
-      <w:r>
-        <w:rPr>
-          <w:b/>
-          <w:sz w:val="28"/>
-        </w:rPr>
-        <w:t>903</w:t>
+        <w:t>19/67EC/00903</w:t>
       </w:r>
     </w:p>
     <w:p>
@@ -552,12 +543,12 @@
       <w:pPr>
         <w:pStyle w:val="Heading1"/>
       </w:pPr>
-      <w:bookmarkStart w:id="1" w:name="_Toc173828196"/>
+      <w:bookmarkStart w:id="0" w:name="_Toc173828196"/>
       <w:r>
         <w:lastRenderedPageBreak/>
         <w:t>DECLARATION</w:t>
       </w:r>
-      <w:bookmarkEnd w:id="1"/>
+      <w:bookmarkEnd w:id="0"/>
     </w:p>
     <w:p>
       <w:pPr>
@@ -841,12 +832,12 @@
       <w:pPr>
         <w:pStyle w:val="Heading1"/>
       </w:pPr>
-      <w:bookmarkStart w:id="2" w:name="_Toc173828197"/>
+      <w:bookmarkStart w:id="1" w:name="_Toc173828197"/>
       <w:r>
         <w:lastRenderedPageBreak/>
         <w:t>CERTIFICATION</w:t>
       </w:r>
-      <w:bookmarkEnd w:id="2"/>
+      <w:bookmarkEnd w:id="1"/>
     </w:p>
     <w:p>
       <w:r>
@@ -1639,12 +1630,12 @@
       <w:r>
         <w:br w:type="page"/>
       </w:r>
-      <w:bookmarkStart w:id="3" w:name="_Toc173828198"/>
+      <w:bookmarkStart w:id="2" w:name="_Toc173828198"/>
       <w:r>
         <w:lastRenderedPageBreak/>
         <w:t>DEDICATION</w:t>
       </w:r>
-      <w:bookmarkEnd w:id="3"/>
+      <w:bookmarkEnd w:id="2"/>
     </w:p>
     <w:p>
       <w:r>
@@ -1708,12 +1699,12 @@
       <w:r>
         <w:br w:type="page"/>
       </w:r>
-      <w:bookmarkStart w:id="4" w:name="_Toc173828199"/>
+      <w:bookmarkStart w:id="3" w:name="_Toc173828199"/>
       <w:r>
         <w:lastRenderedPageBreak/>
         <w:t>ACKNOWLEDGEMENT</w:t>
       </w:r>
-      <w:bookmarkEnd w:id="4"/>
+      <w:bookmarkEnd w:id="3"/>
       <w:r>
         <w:t xml:space="preserve"> </w:t>
       </w:r>
@@ -1852,7 +1843,7 @@
         <w:br w:type="page"/>
       </w:r>
     </w:p>
-    <w:bookmarkStart w:id="5" w:name="_Toc173828200" w:displacedByCustomXml="next"/>
+    <w:bookmarkStart w:id="4" w:name="_Toc173828200" w:displacedByCustomXml="next"/>
     <w:sdt>
       <w:sdtPr>
         <w:rPr>
@@ -1882,7 +1873,7 @@
           <w:r>
             <w:t>TABLE OF CONTENT</w:t>
           </w:r>
-          <w:bookmarkEnd w:id="5"/>
+          <w:bookmarkEnd w:id="4"/>
           <w:r>
             <w:t xml:space="preserve"> </w:t>
           </w:r>
@@ -5955,12 +5946,12 @@
       <w:r>
         <w:br w:type="page"/>
       </w:r>
-      <w:bookmarkStart w:id="6" w:name="_Toc173828201"/>
+      <w:bookmarkStart w:id="5" w:name="_Toc173828201"/>
       <w:r>
         <w:lastRenderedPageBreak/>
         <w:t>LIST OF FIGURES</w:t>
       </w:r>
-      <w:bookmarkEnd w:id="6"/>
+      <w:bookmarkEnd w:id="5"/>
     </w:p>
     <w:p>
       <w:pPr>
@@ -7085,12 +7076,12 @@
       <w:pPr>
         <w:pStyle w:val="Heading1"/>
       </w:pPr>
-      <w:bookmarkStart w:id="7" w:name="_Toc173828202"/>
+      <w:bookmarkStart w:id="6" w:name="_Toc173828202"/>
       <w:r>
         <w:lastRenderedPageBreak/>
         <w:t>LIST OF EQUATIONS</w:t>
       </w:r>
-      <w:bookmarkEnd w:id="7"/>
+      <w:bookmarkEnd w:id="6"/>
     </w:p>
     <w:p>
       <w:pPr>
@@ -7903,12 +7894,12 @@
       <w:pPr>
         <w:pStyle w:val="Heading1"/>
       </w:pPr>
-      <w:bookmarkStart w:id="8" w:name="_Toc173828203"/>
+      <w:bookmarkStart w:id="7" w:name="_Toc173828203"/>
       <w:r>
         <w:lastRenderedPageBreak/>
         <w:t>LIST OF TABLES</w:t>
       </w:r>
-      <w:bookmarkEnd w:id="8"/>
+      <w:bookmarkEnd w:id="7"/>
     </w:p>
     <w:p>
       <w:pPr>
@@ -8323,14 +8314,14 @@
       <w:pPr>
         <w:pStyle w:val="Heading1"/>
       </w:pPr>
-      <w:bookmarkStart w:id="9" w:name="_Toc160702203"/>
-      <w:bookmarkStart w:id="10" w:name="_Toc160683559"/>
+      <w:bookmarkStart w:id="8" w:name="_Toc160702203"/>
+      <w:bookmarkStart w:id="9" w:name="_Toc160683559"/>
       <w:r>
         <w:lastRenderedPageBreak/>
         <w:t>ABSTRACT</w:t>
       </w:r>
+      <w:bookmarkEnd w:id="8"/>
       <w:bookmarkEnd w:id="9"/>
-      <w:bookmarkEnd w:id="10"/>
     </w:p>
     <w:p>
       <w:pPr>
@@ -8468,26 +8459,26 @@
       <w:pPr>
         <w:pStyle w:val="Heading1"/>
       </w:pPr>
-      <w:bookmarkStart w:id="11" w:name="_Toc160683560"/>
-      <w:bookmarkStart w:id="12" w:name="_Toc173828204"/>
+      <w:bookmarkStart w:id="10" w:name="_Toc160683560"/>
+      <w:bookmarkStart w:id="11" w:name="_Toc173828204"/>
       <w:r>
         <w:lastRenderedPageBreak/>
         <w:t>CHAPTER ONE</w:t>
       </w:r>
+      <w:bookmarkEnd w:id="10"/>
       <w:bookmarkEnd w:id="11"/>
-      <w:bookmarkEnd w:id="12"/>
     </w:p>
     <w:p>
       <w:pPr>
         <w:pStyle w:val="Heading1"/>
       </w:pPr>
-      <w:bookmarkStart w:id="13" w:name="_Toc160683561"/>
-      <w:bookmarkStart w:id="14" w:name="_Toc173828205"/>
+      <w:bookmarkStart w:id="12" w:name="_Toc160683561"/>
+      <w:bookmarkStart w:id="13" w:name="_Toc173828205"/>
       <w:r>
         <w:t>INTRODUCTION</w:t>
       </w:r>
+      <w:bookmarkEnd w:id="12"/>
       <w:bookmarkEnd w:id="13"/>
-      <w:bookmarkEnd w:id="14"/>
     </w:p>
     <w:p>
       <w:pPr>
@@ -8497,13 +8488,13 @@
           <w:numId w:val="1"/>
         </w:numPr>
       </w:pPr>
-      <w:bookmarkStart w:id="15" w:name="_Toc160683562"/>
-      <w:bookmarkStart w:id="16" w:name="_Toc173828206"/>
+      <w:bookmarkStart w:id="14" w:name="_Toc160683562"/>
+      <w:bookmarkStart w:id="15" w:name="_Toc173828206"/>
       <w:r>
         <w:t>BACKGROUND OF STUDY</w:t>
       </w:r>
+      <w:bookmarkEnd w:id="14"/>
       <w:bookmarkEnd w:id="15"/>
-      <w:bookmarkEnd w:id="16"/>
     </w:p>
     <w:p>
       <w:pPr>
@@ -8523,6 +8514,7 @@
             <w:docPart w:val="F517A08DCBA14721B5145C27389E6918"/>
           </w:placeholder>
         </w:sdtPr>
+        <w:sdtEndPr/>
         <w:sdtContent>
           <w:r>
             <w:rPr>
@@ -8568,6 +8560,7 @@
             <w:docPart w:val="F517A08DCBA14721B5145C27389E6918"/>
           </w:placeholder>
         </w:sdtPr>
+        <w:sdtEndPr/>
         <w:sdtContent>
           <w:r>
             <w:rPr>
@@ -8628,13 +8621,13 @@
           <w:numId w:val="1"/>
         </w:numPr>
       </w:pPr>
-      <w:bookmarkStart w:id="17" w:name="_Toc160683563"/>
-      <w:bookmarkStart w:id="18" w:name="_Toc173828207"/>
+      <w:bookmarkStart w:id="16" w:name="_Toc160683563"/>
+      <w:bookmarkStart w:id="17" w:name="_Toc173828207"/>
       <w:r>
         <w:t>PROBLEM STATEMENT</w:t>
       </w:r>
+      <w:bookmarkEnd w:id="16"/>
       <w:bookmarkEnd w:id="17"/>
-      <w:bookmarkEnd w:id="18"/>
     </w:p>
     <w:p>
       <w:pPr>
@@ -8657,6 +8650,7 @@
             <w:docPart w:val="F517A08DCBA14721B5145C27389E6918"/>
           </w:placeholder>
         </w:sdtPr>
+        <w:sdtEndPr/>
         <w:sdtContent>
           <w:r>
             <w:rPr>
@@ -8698,13 +8692,13 @@
           <w:numId w:val="1"/>
         </w:numPr>
       </w:pPr>
-      <w:bookmarkStart w:id="19" w:name="_Toc160683564"/>
-      <w:bookmarkStart w:id="20" w:name="_Toc173828208"/>
+      <w:bookmarkStart w:id="18" w:name="_Toc160683564"/>
+      <w:bookmarkStart w:id="19" w:name="_Toc173828208"/>
       <w:r>
         <w:t>AIM AND OBJECTIVES</w:t>
       </w:r>
+      <w:bookmarkEnd w:id="18"/>
       <w:bookmarkEnd w:id="19"/>
-      <w:bookmarkEnd w:id="20"/>
     </w:p>
     <w:p>
       <w:pPr>
@@ -8798,13 +8792,13 @@
           <w:numId w:val="1"/>
         </w:numPr>
       </w:pPr>
-      <w:bookmarkStart w:id="21" w:name="_Toc160683565"/>
-      <w:bookmarkStart w:id="22" w:name="_Toc173828209"/>
+      <w:bookmarkStart w:id="20" w:name="_Toc160683565"/>
+      <w:bookmarkStart w:id="21" w:name="_Toc173828209"/>
       <w:r>
         <w:t>JUSTIFICATION</w:t>
       </w:r>
+      <w:bookmarkEnd w:id="20"/>
       <w:bookmarkEnd w:id="21"/>
-      <w:bookmarkEnd w:id="22"/>
       <w:r>
         <w:tab/>
       </w:r>
@@ -8827,6 +8821,7 @@
             <w:docPart w:val="F517A08DCBA14721B5145C27389E6918"/>
           </w:placeholder>
         </w:sdtPr>
+        <w:sdtEndPr/>
         <w:sdtContent>
           <w:r>
             <w:rPr>
@@ -8876,13 +8871,13 @@
           <w:numId w:val="1"/>
         </w:numPr>
       </w:pPr>
-      <w:bookmarkStart w:id="23" w:name="_Toc160683566"/>
-      <w:bookmarkStart w:id="24" w:name="_Toc173828210"/>
+      <w:bookmarkStart w:id="22" w:name="_Toc160683566"/>
+      <w:bookmarkStart w:id="23" w:name="_Toc173828210"/>
       <w:r>
         <w:t>SCOPE OF STUDY</w:t>
       </w:r>
+      <w:bookmarkEnd w:id="22"/>
       <w:bookmarkEnd w:id="23"/>
-      <w:bookmarkEnd w:id="24"/>
     </w:p>
     <w:p>
       <w:pPr>
@@ -8916,14 +8911,14 @@
           <w:numId w:val="1"/>
         </w:numPr>
       </w:pPr>
-      <w:bookmarkStart w:id="25" w:name="_Toc160683567"/>
-      <w:bookmarkStart w:id="26" w:name="_Toc173828211"/>
+      <w:bookmarkStart w:id="24" w:name="_Toc160683567"/>
+      <w:bookmarkStart w:id="25" w:name="_Toc173828211"/>
       <w:r>
         <w:lastRenderedPageBreak/>
         <w:t>DEFINITION OF TERMS</w:t>
       </w:r>
+      <w:bookmarkEnd w:id="24"/>
       <w:bookmarkEnd w:id="25"/>
-      <w:bookmarkEnd w:id="26"/>
     </w:p>
     <w:p>
       <w:pPr>
@@ -8957,6 +8952,7 @@
             <w:docPart w:val="F517A08DCBA14721B5145C27389E6918"/>
           </w:placeholder>
         </w:sdtPr>
+        <w:sdtEndPr/>
         <w:sdtContent>
           <w:r>
             <w:rPr>
@@ -9016,6 +9012,7 @@
             <w:docPart w:val="F517A08DCBA14721B5145C27389E6918"/>
           </w:placeholder>
         </w:sdtPr>
+        <w:sdtEndPr/>
         <w:sdtContent>
           <w:r>
             <w:rPr>
@@ -9093,13 +9090,13 @@
           <w:numId w:val="1"/>
         </w:numPr>
       </w:pPr>
-      <w:bookmarkStart w:id="27" w:name="_Toc160683568"/>
-      <w:bookmarkStart w:id="28" w:name="_Toc173828212"/>
+      <w:bookmarkStart w:id="26" w:name="_Toc160683568"/>
+      <w:bookmarkStart w:id="27" w:name="_Toc173828212"/>
       <w:r>
         <w:t>PROJECT LAYOUT</w:t>
       </w:r>
+      <w:bookmarkEnd w:id="26"/>
       <w:bookmarkEnd w:id="27"/>
-      <w:bookmarkEnd w:id="28"/>
     </w:p>
     <w:p>
       <w:pPr>
@@ -9281,14 +9278,14 @@
       <w:pPr>
         <w:pStyle w:val="Heading1"/>
       </w:pPr>
-      <w:bookmarkStart w:id="29" w:name="_Toc160683569"/>
-      <w:bookmarkStart w:id="30" w:name="_Toc173828213"/>
+      <w:bookmarkStart w:id="28" w:name="_Toc160683569"/>
+      <w:bookmarkStart w:id="29" w:name="_Toc173828213"/>
       <w:r>
         <w:lastRenderedPageBreak/>
         <w:t>CHAPTER TWO</w:t>
       </w:r>
+      <w:bookmarkEnd w:id="28"/>
       <w:bookmarkEnd w:id="29"/>
-      <w:bookmarkEnd w:id="30"/>
       <w:r>
         <w:t xml:space="preserve"> </w:t>
       </w:r>
@@ -9297,25 +9294,25 @@
       <w:pPr>
         <w:pStyle w:val="Heading1"/>
       </w:pPr>
-      <w:bookmarkStart w:id="31" w:name="_Toc160683570"/>
-      <w:bookmarkStart w:id="32" w:name="_Toc173828214"/>
+      <w:bookmarkStart w:id="30" w:name="_Toc160683570"/>
+      <w:bookmarkStart w:id="31" w:name="_Toc173828214"/>
       <w:r>
         <w:t>LITERATURE REVIEW</w:t>
       </w:r>
+      <w:bookmarkEnd w:id="30"/>
       <w:bookmarkEnd w:id="31"/>
-      <w:bookmarkEnd w:id="32"/>
     </w:p>
     <w:p>
       <w:pPr>
         <w:pStyle w:val="Heading2"/>
       </w:pPr>
-      <w:bookmarkStart w:id="33" w:name="_Toc160683571"/>
-      <w:bookmarkStart w:id="34" w:name="_Toc173828215"/>
+      <w:bookmarkStart w:id="32" w:name="_Toc160683571"/>
+      <w:bookmarkStart w:id="33" w:name="_Toc173828215"/>
       <w:r>
         <w:t>INTRODUCTION</w:t>
       </w:r>
+      <w:bookmarkEnd w:id="32"/>
       <w:bookmarkEnd w:id="33"/>
-      <w:bookmarkEnd w:id="34"/>
     </w:p>
     <w:p>
       <w:pPr>
@@ -9349,28 +9346,28 @@
       <w:pPr>
         <w:pStyle w:val="Heading2"/>
       </w:pPr>
-      <w:bookmarkStart w:id="35" w:name="_Toc160683572"/>
-      <w:bookmarkStart w:id="36" w:name="_Toc173828216"/>
+      <w:bookmarkStart w:id="34" w:name="_Toc160683572"/>
+      <w:bookmarkStart w:id="35" w:name="_Toc173828216"/>
       <w:r>
         <w:t>THEORETICAL</w:t>
       </w:r>
       <w:r>
         <w:t xml:space="preserve"> BACKGROUND</w:t>
       </w:r>
+      <w:bookmarkEnd w:id="34"/>
       <w:bookmarkEnd w:id="35"/>
-      <w:bookmarkEnd w:id="36"/>
     </w:p>
     <w:p>
       <w:pPr>
         <w:pStyle w:val="Heading3"/>
       </w:pPr>
-      <w:bookmarkStart w:id="37" w:name="_Toc160683573"/>
-      <w:bookmarkStart w:id="38" w:name="_Toc173828217"/>
+      <w:bookmarkStart w:id="36" w:name="_Toc160683573"/>
+      <w:bookmarkStart w:id="37" w:name="_Toc173828217"/>
       <w:r>
         <w:t>MAINTENANCE</w:t>
       </w:r>
+      <w:bookmarkEnd w:id="36"/>
       <w:bookmarkEnd w:id="37"/>
-      <w:bookmarkEnd w:id="38"/>
       <w:r>
         <w:t xml:space="preserve"> </w:t>
       </w:r>
@@ -9393,6 +9390,7 @@
             <w:docPart w:val="DefaultPlaceholder_-1854013440"/>
           </w:placeholder>
         </w:sdtPr>
+        <w:sdtEndPr/>
         <w:sdtContent>
           <w:r>
             <w:rPr>
@@ -9419,6 +9417,7 @@
             <w:docPart w:val="0DFA823F9C504147AD2C90641DFE45B2"/>
           </w:placeholder>
         </w:sdtPr>
+        <w:sdtEndPr/>
         <w:sdtContent>
           <w:r>
             <w:rPr>
@@ -9467,6 +9466,7 @@
             <w:docPart w:val="0DFA823F9C504147AD2C90641DFE45B2"/>
           </w:placeholder>
         </w:sdtPr>
+        <w:sdtEndPr/>
         <w:sdtContent>
           <w:r>
             <w:rPr>
@@ -9576,7 +9576,7 @@
       <w:pPr>
         <w:pStyle w:val="Caption"/>
       </w:pPr>
-      <w:bookmarkStart w:id="39" w:name="_Toc173828179"/>
+      <w:bookmarkStart w:id="38" w:name="_Toc173828179"/>
       <w:r>
         <w:t xml:space="preserve">Figure </w:t>
       </w:r>
@@ -9613,7 +9613,7 @@
       <w:r>
         <w:t>:  Types of maintenance according to EN 13306 standard</w:t>
       </w:r>
-      <w:bookmarkEnd w:id="39"/>
+      <w:bookmarkEnd w:id="38"/>
     </w:p>
     <w:p>
       <w:pPr>
@@ -9633,6 +9633,7 @@
             <w:docPart w:val="0DFA823F9C504147AD2C90641DFE45B2"/>
           </w:placeholder>
         </w:sdtPr>
+        <w:sdtEndPr/>
         <w:sdtContent>
           <w:r>
             <w:rPr>
@@ -9705,6 +9706,7 @@
             <w:docPart w:val="0DFA823F9C504147AD2C90641DFE45B2"/>
           </w:placeholder>
         </w:sdtPr>
+        <w:sdtEndPr/>
         <w:sdtContent>
           <w:r>
             <w:rPr>
@@ -9746,6 +9748,7 @@
             <w:docPart w:val="0DFA823F9C504147AD2C90641DFE45B2"/>
           </w:placeholder>
         </w:sdtPr>
+        <w:sdtEndPr/>
         <w:sdtContent>
           <w:r>
             <w:rPr>
@@ -9763,15 +9766,15 @@
       <w:pPr>
         <w:pStyle w:val="Heading3"/>
       </w:pPr>
-      <w:bookmarkStart w:id="40" w:name="_TRANSFORMER_FAULTS_AND"/>
-      <w:bookmarkStart w:id="41" w:name="_Toc160683574"/>
-      <w:bookmarkStart w:id="42" w:name="_Toc173828218"/>
+      <w:bookmarkStart w:id="39" w:name="_TRANSFORMER_FAULTS_AND"/>
+      <w:bookmarkStart w:id="40" w:name="_Toc160683574"/>
+      <w:bookmarkStart w:id="41" w:name="_Toc173828218"/>
+      <w:bookmarkEnd w:id="39"/>
+      <w:r>
+        <w:t>TRANSFORMER FAULTS AND PREDICTIVE MAINTENANCE</w:t>
+      </w:r>
       <w:bookmarkEnd w:id="40"/>
-      <w:r>
-        <w:t>TRANSFORMER FAULTS AND PREDICTIVE MAINTENANCE</w:t>
-      </w:r>
       <w:bookmarkEnd w:id="41"/>
-      <w:bookmarkEnd w:id="42"/>
       <w:r>
         <w:t xml:space="preserve"> </w:t>
       </w:r>
@@ -9794,6 +9797,7 @@
             <w:docPart w:val="DefaultPlaceholder_-1854013440"/>
           </w:placeholder>
         </w:sdtPr>
+        <w:sdtEndPr/>
         <w:sdtContent>
           <w:r>
             <w:rPr>
@@ -9896,7 +9900,7 @@
       <w:pPr>
         <w:pStyle w:val="Caption"/>
       </w:pPr>
-      <w:bookmarkStart w:id="43" w:name="_Toc173828180"/>
+      <w:bookmarkStart w:id="42" w:name="_Toc173828180"/>
       <w:r>
         <w:t xml:space="preserve">Figure </w:t>
       </w:r>
@@ -9947,6 +9951,7 @@
             <w:docPart w:val="DefaultPlaceholder_-1854013440"/>
           </w:placeholder>
         </w:sdtPr>
+        <w:sdtEndPr/>
         <w:sdtContent>
           <w:r>
             <w:rPr>
@@ -9956,7 +9961,7 @@
           </w:r>
         </w:sdtContent>
       </w:sdt>
-      <w:bookmarkEnd w:id="43"/>
+      <w:bookmarkEnd w:id="42"/>
     </w:p>
     <w:p>
       <w:pPr>
@@ -9998,6 +10003,7 @@
             <w:docPart w:val="DefaultPlaceholder_-1854013440"/>
           </w:placeholder>
         </w:sdtPr>
+        <w:sdtEndPr/>
         <w:sdtContent>
           <w:r>
             <w:rPr>
@@ -10027,6 +10033,7 @@
             <w:docPart w:val="DefaultPlaceholder_-1854013440"/>
           </w:placeholder>
         </w:sdtPr>
+        <w:sdtEndPr/>
         <w:sdtContent>
           <w:r>
             <w:rPr>
@@ -10064,6 +10071,7 @@
             <w:docPart w:val="DefaultPlaceholder_-1854013440"/>
           </w:placeholder>
         </w:sdtPr>
+        <w:sdtEndPr/>
         <w:sdtContent>
           <w:r>
             <w:rPr>
@@ -10123,6 +10131,7 @@
             <w:docPart w:val="DefaultPlaceholder_-1854013440"/>
           </w:placeholder>
         </w:sdtPr>
+        <w:sdtEndPr/>
         <w:sdtContent>
           <w:r>
             <w:rPr>
@@ -10154,8 +10163,8 @@
       <w:pPr>
         <w:pStyle w:val="Heading3"/>
       </w:pPr>
-      <w:bookmarkStart w:id="44" w:name="_Toc160683575"/>
-      <w:bookmarkStart w:id="45" w:name="_Toc173828219"/>
+      <w:bookmarkStart w:id="43" w:name="_Toc160683575"/>
+      <w:bookmarkStart w:id="44" w:name="_Toc173828219"/>
       <w:r>
         <w:lastRenderedPageBreak/>
         <w:t xml:space="preserve">PRIDICTIVE MAINTENANCE AND </w:t>
@@ -10166,8 +10175,8 @@
       <w:r>
         <w:t xml:space="preserve"> DATA</w:t>
       </w:r>
+      <w:bookmarkEnd w:id="43"/>
       <w:bookmarkEnd w:id="44"/>
-      <w:bookmarkEnd w:id="45"/>
       <w:r>
         <w:t xml:space="preserve"> </w:t>
       </w:r>
@@ -10176,7 +10185,7 @@
       <w:pPr>
         <w:ind w:left="450"/>
       </w:pPr>
-      <w:bookmarkStart w:id="46" w:name="_Toc160683576"/>
+      <w:bookmarkStart w:id="45" w:name="_Toc160683576"/>
       <w:r>
         <w:t>Operational and historical data for transformers are crucial for ensuring their reliable performance and preventing failures. This data includes parameters such as temperature, load conditions, and historical failure records. By monitoring this data, utilities and maintenance teams can identify potential issues before they escalate, enabling them to take preventive measures. This approach helps avoid expensive repairs and power outages, and ensures public safety.</w:t>
       </w:r>
@@ -10213,6 +10222,7 @@
             <w:docPart w:val="66A7D69BAAA84D69A742F09E2F7643FD"/>
           </w:placeholder>
         </w:sdtPr>
+        <w:sdtEndPr/>
         <w:sdtContent>
           <w:r>
             <w:rPr>
@@ -10258,6 +10268,7 @@
             <w:docPart w:val="AE3CD49AD428490F8AA2413DD4527A78"/>
           </w:placeholder>
         </w:sdtPr>
+        <w:sdtEndPr/>
         <w:sdtContent>
           <w:r>
             <w:rPr>
@@ -10303,6 +10314,7 @@
             <w:docPart w:val="87CE2F2EE0694E359527B9B4A57754B3"/>
           </w:placeholder>
         </w:sdtPr>
+        <w:sdtEndPr/>
         <w:sdtContent>
           <w:r>
             <w:rPr>
@@ -10348,6 +10360,7 @@
             <w:docPart w:val="1039E88CE2404811B8763999E4C4A734"/>
           </w:placeholder>
         </w:sdtPr>
+        <w:sdtEndPr/>
         <w:sdtContent>
           <w:r>
             <w:rPr>
@@ -10374,12 +10387,12 @@
       <w:pPr>
         <w:pStyle w:val="Heading3"/>
       </w:pPr>
-      <w:bookmarkStart w:id="47" w:name="_Toc173828220"/>
+      <w:bookmarkStart w:id="46" w:name="_Toc173828220"/>
       <w:r>
         <w:t>PREDICTIVE MAINTENANCE AND MACHINE LEARNING</w:t>
       </w:r>
+      <w:bookmarkEnd w:id="45"/>
       <w:bookmarkEnd w:id="46"/>
-      <w:bookmarkEnd w:id="47"/>
     </w:p>
     <w:p>
       <w:pPr>
@@ -10399,6 +10412,7 @@
             <w:docPart w:val="DefaultPlaceholder_-1854013440"/>
           </w:placeholder>
         </w:sdtPr>
+        <w:sdtEndPr/>
         <w:sdtContent>
           <w:r>
             <w:rPr>
@@ -10422,6 +10436,7 @@
             <w:docPart w:val="DefaultPlaceholder_-1854013440"/>
           </w:placeholder>
         </w:sdtPr>
+        <w:sdtEndPr/>
         <w:sdtContent>
           <w:r>
             <w:rPr>
@@ -10474,6 +10489,7 @@
             <w:docPart w:val="0DFA823F9C504147AD2C90641DFE45B2"/>
           </w:placeholder>
         </w:sdtPr>
+        <w:sdtEndPr/>
         <w:sdtContent>
           <w:r>
             <w:rPr>
@@ -10553,7 +10569,7 @@
       <w:pPr>
         <w:pStyle w:val="Caption"/>
       </w:pPr>
-      <w:bookmarkStart w:id="48" w:name="_Toc173828181"/>
+      <w:bookmarkStart w:id="47" w:name="_Toc173828181"/>
       <w:r>
         <w:t xml:space="preserve">Figure </w:t>
       </w:r>
@@ -10604,6 +10620,7 @@
             <w:docPart w:val="DefaultPlaceholder_-1854013440"/>
           </w:placeholder>
         </w:sdtPr>
+        <w:sdtEndPr/>
         <w:sdtContent>
           <w:r>
             <w:rPr>
@@ -10613,7 +10630,7 @@
           </w:r>
         </w:sdtContent>
       </w:sdt>
-      <w:bookmarkEnd w:id="48"/>
+      <w:bookmarkEnd w:id="47"/>
     </w:p>
     <w:p>
       <w:pPr>
@@ -10646,6 +10663,7 @@
             <w:docPart w:val="DefaultPlaceholder_-1854013440"/>
           </w:placeholder>
         </w:sdtPr>
+        <w:sdtEndPr/>
         <w:sdtContent>
           <w:r>
             <w:rPr>
@@ -10724,7 +10742,7 @@
       <w:pPr>
         <w:pStyle w:val="Caption"/>
       </w:pPr>
-      <w:bookmarkStart w:id="49" w:name="_Toc173828182"/>
+      <w:bookmarkStart w:id="48" w:name="_Toc173828182"/>
       <w:r>
         <w:t xml:space="preserve">Figure </w:t>
       </w:r>
@@ -10779,6 +10797,7 @@
             <w:docPart w:val="DefaultPlaceholder_-1854013440"/>
           </w:placeholder>
         </w:sdtPr>
+        <w:sdtEndPr/>
         <w:sdtContent>
           <w:r>
             <w:rPr>
@@ -10789,7 +10808,7 @@
           </w:r>
         </w:sdtContent>
       </w:sdt>
-      <w:bookmarkEnd w:id="49"/>
+      <w:bookmarkEnd w:id="48"/>
     </w:p>
     <w:p>
       <w:pPr>
@@ -10819,6 +10838,7 @@
             <w:docPart w:val="0DFA823F9C504147AD2C90641DFE45B2"/>
           </w:placeholder>
         </w:sdtPr>
+        <w:sdtEndPr/>
         <w:sdtContent>
           <w:r>
             <w:rPr>
@@ -10918,7 +10938,7 @@
       <w:pPr>
         <w:pStyle w:val="Caption"/>
       </w:pPr>
-      <w:bookmarkStart w:id="50" w:name="_Toc173828183"/>
+      <w:bookmarkStart w:id="49" w:name="_Toc173828183"/>
       <w:r>
         <w:t xml:space="preserve">Figure </w:t>
       </w:r>
@@ -10966,6 +10986,7 @@
             <w:docPart w:val="DefaultPlaceholder_-1854013440"/>
           </w:placeholder>
         </w:sdtPr>
+        <w:sdtEndPr/>
         <w:sdtContent>
           <w:r>
             <w:rPr>
@@ -10975,7 +10996,7 @@
           </w:r>
         </w:sdtContent>
       </w:sdt>
-      <w:bookmarkEnd w:id="50"/>
+      <w:bookmarkEnd w:id="49"/>
     </w:p>
     <w:p>
       <w:pPr>
@@ -10995,6 +11016,7 @@
             <w:docPart w:val="0DFA823F9C504147AD2C90641DFE45B2"/>
           </w:placeholder>
         </w:sdtPr>
+        <w:sdtEndPr/>
         <w:sdtContent>
           <w:r>
             <w:rPr>
@@ -11032,6 +11054,7 @@
             <w:docPart w:val="0DFA823F9C504147AD2C90641DFE45B2"/>
           </w:placeholder>
         </w:sdtPr>
+        <w:sdtEndPr/>
         <w:sdtContent>
           <w:r>
             <w:rPr>
@@ -11063,13 +11086,13 @@
       <w:pPr>
         <w:pStyle w:val="Heading3"/>
       </w:pPr>
-      <w:bookmarkStart w:id="51" w:name="_Toc160683577"/>
-      <w:bookmarkStart w:id="52" w:name="_Toc173828221"/>
+      <w:bookmarkStart w:id="50" w:name="_Toc160683577"/>
+      <w:bookmarkStart w:id="51" w:name="_Toc173828221"/>
       <w:r>
         <w:t>RANDOM FOREST ALGORITHM</w:t>
       </w:r>
+      <w:bookmarkEnd w:id="50"/>
       <w:bookmarkEnd w:id="51"/>
-      <w:bookmarkEnd w:id="52"/>
     </w:p>
     <w:p>
       <w:pPr>
@@ -11089,6 +11112,7 @@
             <w:docPart w:val="DefaultPlaceholder_-1854013440"/>
           </w:placeholder>
         </w:sdtPr>
+        <w:sdtEndPr/>
         <w:sdtContent>
           <w:r>
             <w:rPr>
@@ -11116,6 +11140,7 @@
             <w:docPart w:val="DefaultPlaceholder_-1854013440"/>
           </w:placeholder>
         </w:sdtPr>
+        <w:sdtEndPr/>
         <w:sdtContent>
           <w:r>
             <w:rPr>
@@ -11139,6 +11164,7 @@
             <w:docPart w:val="DefaultPlaceholder_-1854013440"/>
           </w:placeholder>
         </w:sdtPr>
+        <w:sdtEndPr/>
         <w:sdtContent>
           <w:r>
             <w:rPr>
@@ -11203,7 +11229,7 @@
       <w:pPr>
         <w:pStyle w:val="Caption"/>
       </w:pPr>
-      <w:bookmarkStart w:id="53" w:name="_Toc173828184"/>
+      <w:bookmarkStart w:id="52" w:name="_Toc173828184"/>
       <w:r>
         <w:t xml:space="preserve">Figure </w:t>
       </w:r>
@@ -11251,6 +11277,7 @@
             <w:docPart w:val="DefaultPlaceholder_-1854013440"/>
           </w:placeholder>
         </w:sdtPr>
+        <w:sdtEndPr/>
         <w:sdtContent>
           <w:r>
             <w:rPr>
@@ -11260,7 +11287,7 @@
           </w:r>
         </w:sdtContent>
       </w:sdt>
-      <w:bookmarkEnd w:id="53"/>
+      <w:bookmarkEnd w:id="52"/>
     </w:p>
     <w:p>
       <w:pPr>
@@ -11293,6 +11320,7 @@
             <w:docPart w:val="DefaultPlaceholder_-1854013440"/>
           </w:placeholder>
         </w:sdtPr>
+        <w:sdtEndPr/>
         <w:sdtContent>
           <w:r>
             <w:rPr>
@@ -11369,6 +11397,7 @@
             <w:docPart w:val="DefaultPlaceholder_-1854013440"/>
           </w:placeholder>
         </w:sdtPr>
+        <w:sdtEndPr/>
         <w:sdtContent>
           <w:r>
             <w:rPr>
@@ -11521,7 +11550,7 @@
               <w:jc w:val="right"/>
               <w:cnfStyle w:val="100000000000" w:firstRow="1" w:lastRow="0" w:firstColumn="0" w:lastColumn="0" w:oddVBand="0" w:evenVBand="0" w:oddHBand="0" w:evenHBand="0" w:firstRowFirstColumn="0" w:firstRowLastColumn="0" w:lastRowFirstColumn="0" w:lastRowLastColumn="0"/>
             </w:pPr>
-            <w:bookmarkStart w:id="54" w:name="_Toc160683469"/>
+            <w:bookmarkStart w:id="53" w:name="_Toc160683469"/>
             <w:r>
               <w:t>(</w:t>
             </w:r>
@@ -11545,14 +11574,14 @@
               </w:rPr>
               <w:fldChar w:fldCharType="separate"/>
             </w:r>
-            <w:bookmarkStart w:id="55" w:name="_Toc157663297"/>
+            <w:bookmarkStart w:id="54" w:name="_Toc157663297"/>
             <w:r>
               <w:rPr>
                 <w:noProof/>
               </w:rPr>
               <w:t>1</w:t>
             </w:r>
-            <w:bookmarkEnd w:id="55"/>
+            <w:bookmarkEnd w:id="54"/>
             <w:r>
               <w:rPr>
                 <w:noProof/>
@@ -11562,7 +11591,7 @@
             <w:r>
               <w:t>)</w:t>
             </w:r>
-            <w:bookmarkEnd w:id="54"/>
+            <w:bookmarkEnd w:id="53"/>
           </w:p>
         </w:tc>
       </w:tr>
@@ -11645,6 +11674,7 @@
             <w:docPart w:val="0DFA823F9C504147AD2C90641DFE45B2"/>
           </w:placeholder>
         </w:sdtPr>
+        <w:sdtEndPr/>
         <w:sdtContent>
           <w:r>
             <w:rPr>
@@ -11668,6 +11698,7 @@
             <w:docPart w:val="DefaultPlaceholder_-1854013440"/>
           </w:placeholder>
         </w:sdtPr>
+        <w:sdtEndPr/>
         <w:sdtContent>
           <w:r>
             <w:rPr>
@@ -11857,7 +11888,7 @@
                 <w:b/>
               </w:rPr>
             </w:pPr>
-            <w:bookmarkStart w:id="56" w:name="_Toc160683470"/>
+            <w:bookmarkStart w:id="55" w:name="_Toc160683470"/>
             <w:r>
               <w:rPr>
                 <w:b/>
@@ -11901,7 +11932,7 @@
               </w:rPr>
               <w:t>)</w:t>
             </w:r>
-            <w:bookmarkEnd w:id="56"/>
+            <w:bookmarkEnd w:id="55"/>
           </w:p>
         </w:tc>
       </w:tr>
@@ -11995,13 +12026,13 @@
       <w:pPr>
         <w:pStyle w:val="Heading3"/>
       </w:pPr>
-      <w:bookmarkStart w:id="57" w:name="_Toc160683578"/>
-      <w:bookmarkStart w:id="58" w:name="_Toc173828222"/>
+      <w:bookmarkStart w:id="56" w:name="_Toc160683578"/>
+      <w:bookmarkStart w:id="57" w:name="_Toc173828222"/>
       <w:r>
         <w:t>EXTRA GRADIENT BOOSTING (XGBOOST) ALGORITHM</w:t>
       </w:r>
+      <w:bookmarkEnd w:id="56"/>
       <w:bookmarkEnd w:id="57"/>
-      <w:bookmarkEnd w:id="58"/>
     </w:p>
     <w:p>
       <w:pPr>
@@ -12057,6 +12088,7 @@
             <w:docPart w:val="0DFA823F9C504147AD2C90641DFE45B2"/>
           </w:placeholder>
         </w:sdtPr>
+        <w:sdtEndPr/>
         <w:sdtContent>
           <w:r>
             <w:rPr>
@@ -12080,6 +12112,7 @@
             <w:docPart w:val="0DFA823F9C504147AD2C90641DFE45B2"/>
           </w:placeholder>
         </w:sdtPr>
+        <w:sdtEndPr/>
         <w:sdtContent>
           <w:r>
             <w:rPr>
@@ -12175,7 +12208,7 @@
       <w:pPr>
         <w:pStyle w:val="Caption"/>
       </w:pPr>
-      <w:bookmarkStart w:id="59" w:name="_Toc173828185"/>
+      <w:bookmarkStart w:id="58" w:name="_Toc173828185"/>
       <w:r>
         <w:t xml:space="preserve">Figure </w:t>
       </w:r>
@@ -12226,6 +12259,7 @@
             <w:docPart w:val="DefaultPlaceholder_-1854013440"/>
           </w:placeholder>
         </w:sdtPr>
+        <w:sdtEndPr/>
         <w:sdtContent>
           <w:r>
             <w:rPr>
@@ -12235,7 +12269,7 @@
           </w:r>
         </w:sdtContent>
       </w:sdt>
-      <w:bookmarkEnd w:id="59"/>
+      <w:bookmarkEnd w:id="58"/>
     </w:p>
     <w:p>
       <w:pPr>
@@ -12255,6 +12289,7 @@
             <w:docPart w:val="DefaultPlaceholder_-1854013440"/>
           </w:placeholder>
         </w:sdtPr>
+        <w:sdtEndPr/>
         <w:sdtContent>
           <w:r>
             <w:rPr>
@@ -12613,7 +12648,7 @@
                 <w:b/>
               </w:rPr>
             </w:pPr>
-            <w:bookmarkStart w:id="60" w:name="_Toc160683471"/>
+            <w:bookmarkStart w:id="59" w:name="_Toc160683471"/>
             <w:r>
               <w:rPr>
                 <w:b/>
@@ -12657,7 +12692,7 @@
               </w:rPr>
               <w:t>)</w:t>
             </w:r>
-            <w:bookmarkEnd w:id="60"/>
+            <w:bookmarkEnd w:id="59"/>
           </w:p>
         </w:tc>
       </w:tr>
@@ -13030,7 +13065,7 @@
                 <w:b/>
               </w:rPr>
             </w:pPr>
-            <w:bookmarkStart w:id="61" w:name="_Toc160683472"/>
+            <w:bookmarkStart w:id="60" w:name="_Toc160683472"/>
             <w:r>
               <w:rPr>
                 <w:b/>
@@ -13074,7 +13109,7 @@
               </w:rPr>
               <w:t>)</w:t>
             </w:r>
-            <w:bookmarkEnd w:id="61"/>
+            <w:bookmarkEnd w:id="60"/>
           </w:p>
         </w:tc>
       </w:tr>
@@ -13550,7 +13585,7 @@
                 <w:b/>
               </w:rPr>
             </w:pPr>
-            <w:bookmarkStart w:id="62" w:name="_Toc160683473"/>
+            <w:bookmarkStart w:id="61" w:name="_Toc160683473"/>
             <w:r>
               <w:rPr>
                 <w:b/>
@@ -13594,7 +13629,7 @@
               </w:rPr>
               <w:t>)</w:t>
             </w:r>
-            <w:bookmarkEnd w:id="62"/>
+            <w:bookmarkEnd w:id="61"/>
           </w:p>
         </w:tc>
       </w:tr>
@@ -13622,6 +13657,7 @@
             <w:docPart w:val="DefaultPlaceholder_-1854013440"/>
           </w:placeholder>
         </w:sdtPr>
+        <w:sdtEndPr/>
         <w:sdtContent>
           <w:r>
             <w:rPr>
@@ -14026,7 +14062,7 @@
                 <w:b/>
               </w:rPr>
             </w:pPr>
-            <w:bookmarkStart w:id="63" w:name="_Toc160683474"/>
+            <w:bookmarkStart w:id="62" w:name="_Toc160683474"/>
             <w:r>
               <w:rPr>
                 <w:b/>
@@ -14070,7 +14106,7 @@
               </w:rPr>
               <w:t>)</w:t>
             </w:r>
-            <w:bookmarkEnd w:id="63"/>
+            <w:bookmarkEnd w:id="62"/>
           </w:p>
         </w:tc>
       </w:tr>
@@ -14163,8 +14199,8 @@
       <w:pPr>
         <w:pStyle w:val="Heading2"/>
       </w:pPr>
-      <w:bookmarkStart w:id="64" w:name="_Toc160683579"/>
-      <w:bookmarkStart w:id="65" w:name="_Toc173828223"/>
+      <w:bookmarkStart w:id="63" w:name="_Toc160683579"/>
+      <w:bookmarkStart w:id="64" w:name="_Toc173828223"/>
       <w:r>
         <w:lastRenderedPageBreak/>
         <w:t xml:space="preserve">REVIEW OF </w:t>
@@ -14175,8 +14211,8 @@
       <w:r>
         <w:t xml:space="preserve"> WORKS</w:t>
       </w:r>
+      <w:bookmarkEnd w:id="63"/>
       <w:bookmarkEnd w:id="64"/>
-      <w:bookmarkEnd w:id="65"/>
     </w:p>
     <w:p>
       <w:pPr>
@@ -14224,6 +14260,7 @@
             <w:docPart w:val="62B73D7E342246B68CB30E732A1571A9"/>
           </w:placeholder>
         </w:sdtPr>
+        <w:sdtEndPr/>
         <w:sdtContent>
           <w:r>
             <w:rPr>
@@ -14278,6 +14315,7 @@
             <w:docPart w:val="0DFA823F9C504147AD2C90641DFE45B2"/>
           </w:placeholder>
         </w:sdtPr>
+        <w:sdtEndPr/>
         <w:sdtContent>
           <w:r>
             <w:rPr>
@@ -14344,6 +14382,7 @@
             <w:docPart w:val="0DFA823F9C504147AD2C90641DFE45B2"/>
           </w:placeholder>
         </w:sdtPr>
+        <w:sdtEndPr/>
         <w:sdtContent>
           <w:r>
             <w:rPr>
@@ -14402,6 +14441,7 @@
             <w:docPart w:val="0DFA823F9C504147AD2C90641DFE45B2"/>
           </w:placeholder>
         </w:sdtPr>
+        <w:sdtEndPr/>
         <w:sdtContent>
           <w:r>
             <w:rPr>
@@ -14443,6 +14483,7 @@
             <w:docPart w:val="4A425944BD5C4E5EBBC2BF49BCBC827A"/>
           </w:placeholder>
         </w:sdtPr>
+        <w:sdtEndPr/>
         <w:sdtContent>
           <w:r>
             <w:rPr>
@@ -14507,6 +14548,7 @@
             <w:docPart w:val="B3F8926B22EF477AABB447C7C107C1C8"/>
           </w:placeholder>
         </w:sdtPr>
+        <w:sdtEndPr/>
         <w:sdtContent>
           <w:r>
             <w:rPr>
@@ -14552,6 +14594,7 @@
             <w:docPart w:val="0DFA823F9C504147AD2C90641DFE45B2"/>
           </w:placeholder>
         </w:sdtPr>
+        <w:sdtEndPr/>
         <w:sdtContent>
           <w:r>
             <w:rPr>
@@ -14603,6 +14646,7 @@
             <w:docPart w:val="0DFA823F9C504147AD2C90641DFE45B2"/>
           </w:placeholder>
         </w:sdtPr>
+        <w:sdtEndPr/>
         <w:sdtContent>
           <w:r>
             <w:rPr>
@@ -14639,26 +14683,26 @@
       <w:pPr>
         <w:pStyle w:val="Heading1"/>
       </w:pPr>
-      <w:bookmarkStart w:id="66" w:name="_Toc160683580"/>
-      <w:bookmarkStart w:id="67" w:name="_Toc173828224"/>
+      <w:bookmarkStart w:id="65" w:name="_Toc160683580"/>
+      <w:bookmarkStart w:id="66" w:name="_Toc173828224"/>
       <w:r>
         <w:lastRenderedPageBreak/>
         <w:t>CHAPTER 3</w:t>
       </w:r>
+      <w:bookmarkEnd w:id="65"/>
       <w:bookmarkEnd w:id="66"/>
-      <w:bookmarkEnd w:id="67"/>
     </w:p>
     <w:p>
       <w:pPr>
         <w:pStyle w:val="Heading1"/>
       </w:pPr>
-      <w:bookmarkStart w:id="68" w:name="_Toc160683581"/>
-      <w:bookmarkStart w:id="69" w:name="_Toc173828225"/>
+      <w:bookmarkStart w:id="67" w:name="_Toc160683581"/>
+      <w:bookmarkStart w:id="68" w:name="_Toc173828225"/>
       <w:r>
         <w:t>METHODOLOGY</w:t>
       </w:r>
+      <w:bookmarkEnd w:id="67"/>
       <w:bookmarkEnd w:id="68"/>
-      <w:bookmarkEnd w:id="69"/>
     </w:p>
     <w:p>
       <w:pPr>
@@ -14669,8 +14713,8 @@
         </w:numPr>
         <w:ind w:left="1440" w:hanging="1350"/>
       </w:pPr>
-      <w:bookmarkStart w:id="70" w:name="_Toc160683582"/>
-      <w:bookmarkStart w:id="71" w:name="_Toc173828226"/>
+      <w:bookmarkStart w:id="69" w:name="_Toc160683582"/>
+      <w:bookmarkStart w:id="70" w:name="_Toc173828226"/>
       <w:r>
         <w:t>3.1</w:t>
       </w:r>
@@ -14680,8 +14724,8 @@
       <w:r>
         <w:t>INTRODUCTION</w:t>
       </w:r>
+      <w:bookmarkEnd w:id="69"/>
       <w:bookmarkEnd w:id="70"/>
-      <w:bookmarkEnd w:id="71"/>
     </w:p>
     <w:p>
       <w:pPr>
@@ -14725,6 +14769,7 @@
             <w:docPart w:val="DefaultPlaceholder_-1854013440"/>
           </w:placeholder>
         </w:sdtPr>
+        <w:sdtEndPr/>
         <w:sdtContent>
           <w:r>
             <w:rPr>
@@ -14768,6 +14813,7 @@
             <w:docPart w:val="DefaultPlaceholder_-1854013440"/>
           </w:placeholder>
         </w:sdtPr>
+        <w:sdtEndPr/>
         <w:sdtContent>
           <w:r>
             <w:rPr>
@@ -14853,8 +14899,8 @@
         </w:numPr>
         <w:ind w:left="1440" w:hanging="1350"/>
       </w:pPr>
-      <w:bookmarkStart w:id="72" w:name="_Toc160683583"/>
-      <w:bookmarkStart w:id="73" w:name="_Toc173828227"/>
+      <w:bookmarkStart w:id="71" w:name="_Toc160683583"/>
+      <w:bookmarkStart w:id="72" w:name="_Toc173828227"/>
       <w:r>
         <w:lastRenderedPageBreak/>
         <w:t>3.2</w:t>
@@ -14863,8 +14909,8 @@
         <w:tab/>
         <w:t>STUDY FRAMEWORK</w:t>
       </w:r>
+      <w:bookmarkEnd w:id="71"/>
       <w:bookmarkEnd w:id="72"/>
-      <w:bookmarkEnd w:id="73"/>
     </w:p>
     <w:p>
       <w:pPr>
@@ -14877,10 +14923,10 @@
           <w:noProof/>
         </w:rPr>
         <w:drawing>
-          <wp:inline distT="0" distB="0" distL="0" distR="0" wp14:anchorId="2D9BBEB3" wp14:editId="7DEE3725">
-            <wp:extent cx="3893820" cy="7428230"/>
+          <wp:inline distT="0" distB="0" distL="0" distR="0" wp14:anchorId="2D9BBEB3" wp14:editId="7E3B2FF2">
+            <wp:extent cx="3480923" cy="7518431"/>
             <wp:effectExtent l="0" t="0" r="0" b="0"/>
-            <wp:docPr id="7" name="Picture 7" descr="C:\Users\USER\AppData\Local\Microsoft\Windows\INetCache\Content.MSO\A9B8048B.tmp"/>
+            <wp:docPr id="7" name="Picture 7"/>
             <wp:cNvGraphicFramePr>
               <a:graphicFrameLocks xmlns:a="http://schemas.openxmlformats.org/drawingml/2006/main" noChangeAspect="1"/>
             </wp:cNvGraphicFramePr>
@@ -14901,7 +14947,6 @@
                         </a:ext>
                       </a:extLst>
                     </a:blip>
-                    <a:srcRect/>
                     <a:stretch>
                       <a:fillRect/>
                     </a:stretch>
@@ -14909,7 +14954,7 @@
                   <pic:spPr bwMode="auto">
                     <a:xfrm>
                       <a:off x="0" y="0"/>
-                      <a:ext cx="3942333" cy="7520778"/>
+                      <a:ext cx="3493471" cy="7545533"/>
                     </a:xfrm>
                     <a:prstGeom prst="rect">
                       <a:avLst/>
@@ -14930,7 +14975,7 @@
       <w:pPr>
         <w:pStyle w:val="Caption"/>
       </w:pPr>
-      <w:bookmarkStart w:id="74" w:name="_Toc173828186"/>
+      <w:bookmarkStart w:id="73" w:name="_Toc173828186"/>
       <w:r>
         <w:t xml:space="preserve">Figure </w:t>
       </w:r>
@@ -14967,7 +15012,7 @@
       <w:r>
         <w:t>: Study Framework</w:t>
       </w:r>
-      <w:bookmarkEnd w:id="74"/>
+      <w:bookmarkEnd w:id="73"/>
     </w:p>
     <w:p>
       <w:pPr>
@@ -14978,8 +15023,8 @@
         </w:numPr>
         <w:ind w:left="450" w:hanging="360"/>
       </w:pPr>
-      <w:bookmarkStart w:id="75" w:name="_Toc160683584"/>
-      <w:bookmarkStart w:id="76" w:name="_Toc173828228"/>
+      <w:bookmarkStart w:id="74" w:name="_Toc160683584"/>
+      <w:bookmarkStart w:id="75" w:name="_Toc173828228"/>
       <w:r>
         <w:lastRenderedPageBreak/>
         <w:t>3.2.1</w:t>
@@ -14988,8 +15033,8 @@
         <w:tab/>
         <w:t>DATASET</w:t>
       </w:r>
+      <w:bookmarkEnd w:id="74"/>
       <w:bookmarkEnd w:id="75"/>
-      <w:bookmarkEnd w:id="76"/>
     </w:p>
     <w:p>
       <w:pPr>
@@ -15009,6 +15054,7 @@
             <w:docPart w:val="DefaultPlaceholder_-1854013440"/>
           </w:placeholder>
         </w:sdtPr>
+        <w:sdtEndPr/>
         <w:sdtContent>
           <w:r>
             <w:rPr>
@@ -15930,7 +15976,7 @@
       <w:pPr>
         <w:pStyle w:val="Caption"/>
       </w:pPr>
-      <w:bookmarkStart w:id="77" w:name="_Toc173828174"/>
+      <w:bookmarkStart w:id="76" w:name="_Toc173828174"/>
       <w:r>
         <w:t xml:space="preserve">Table </w:t>
       </w:r>
@@ -15967,7 +16013,7 @@
       <w:r>
         <w:t>: Dataset Parameters</w:t>
       </w:r>
-      <w:bookmarkEnd w:id="77"/>
+      <w:bookmarkEnd w:id="76"/>
     </w:p>
     <w:p>
       <w:pPr>
@@ -15978,8 +16024,8 @@
         </w:numPr>
         <w:ind w:left="450"/>
       </w:pPr>
-      <w:bookmarkStart w:id="78" w:name="_Toc160683585"/>
-      <w:bookmarkStart w:id="79" w:name="_Toc173828229"/>
+      <w:bookmarkStart w:id="77" w:name="_Toc160683585"/>
+      <w:bookmarkStart w:id="78" w:name="_Toc173828229"/>
       <w:r>
         <w:t>3.2.2</w:t>
       </w:r>
@@ -15989,8 +16035,8 @@
       <w:r>
         <w:t>MACHINE LEARNING TOOL</w:t>
       </w:r>
+      <w:bookmarkEnd w:id="77"/>
       <w:bookmarkEnd w:id="78"/>
-      <w:bookmarkEnd w:id="79"/>
     </w:p>
     <w:p>
       <w:r>
@@ -16013,7 +16059,7 @@
         </w:rPr>
         <w:t>PYTHON</w:t>
       </w:r>
-      <w:bookmarkStart w:id="80" w:name="_Toc160683586"/>
+      <w:bookmarkStart w:id="79" w:name="_Toc160683586"/>
     </w:p>
     <w:p>
       <w:pPr>
@@ -16226,7 +16272,7 @@
         </w:numPr>
         <w:ind w:left="450" w:hanging="360"/>
       </w:pPr>
-      <w:bookmarkStart w:id="81" w:name="_Toc173828230"/>
+      <w:bookmarkStart w:id="80" w:name="_Toc173828230"/>
       <w:r>
         <w:t>3.2.3</w:t>
       </w:r>
@@ -16234,14 +16280,14 @@
         <w:tab/>
         <w:t>PRE-PROCESSING DATA</w:t>
       </w:r>
+      <w:bookmarkEnd w:id="79"/>
       <w:bookmarkEnd w:id="80"/>
-      <w:bookmarkEnd w:id="81"/>
     </w:p>
     <w:p>
       <w:pPr>
         <w:ind w:left="450"/>
       </w:pPr>
-      <w:bookmarkStart w:id="82" w:name="_Toc160683587"/>
+      <w:bookmarkStart w:id="81" w:name="_Toc160683587"/>
       <w:r>
         <w:t>Pre-processing data is a critical step in transforming raw data into a machine-readable format, which is essential for effective utilization by machine learning models (Abbasi, 2021). In</w:t>
       </w:r>
@@ -16295,7 +16341,7 @@
         </w:numPr>
         <w:ind w:left="450" w:hanging="360"/>
       </w:pPr>
-      <w:bookmarkStart w:id="83" w:name="_Toc173828231"/>
+      <w:bookmarkStart w:id="82" w:name="_Toc173828231"/>
       <w:r>
         <w:t>3.2.4</w:t>
       </w:r>
@@ -16303,7 +16349,7 @@
         <w:tab/>
         <w:t>MODEL IMPLEMENTATION</w:t>
       </w:r>
-      <w:bookmarkEnd w:id="83"/>
+      <w:bookmarkEnd w:id="82"/>
     </w:p>
     <w:p>
       <w:pPr>
@@ -16423,7 +16469,7 @@
         </w:numPr>
         <w:ind w:left="450" w:hanging="360"/>
       </w:pPr>
-      <w:bookmarkStart w:id="84" w:name="_Toc173828232"/>
+      <w:bookmarkStart w:id="83" w:name="_Toc173828232"/>
       <w:r>
         <w:t>3.2.</w:t>
       </w:r>
@@ -16434,8 +16480,8 @@
         <w:tab/>
         <w:t>PERFORMANCE EVALUATION</w:t>
       </w:r>
-      <w:bookmarkEnd w:id="82"/>
-      <w:bookmarkEnd w:id="84"/>
+      <w:bookmarkEnd w:id="81"/>
+      <w:bookmarkEnd w:id="83"/>
     </w:p>
     <w:p>
       <w:pPr>
@@ -16461,6 +16507,7 @@
             <w:docPart w:val="DefaultPlaceholder_-1854013440"/>
           </w:placeholder>
         </w:sdtPr>
+        <w:sdtEndPr/>
         <w:sdtContent>
           <w:r>
             <w:rPr>
@@ -16538,6 +16585,7 @@
             <w:docPart w:val="DefaultPlaceholder_-1854013440"/>
           </w:placeholder>
         </w:sdtPr>
+        <w:sdtEndPr/>
         <w:sdtContent>
           <w:r>
             <w:rPr>
@@ -16602,6 +16650,11 @@
             <w:docPart w:val="DefaultPlaceholder_-1854013440"/>
           </w:placeholder>
         </w:sdtPr>
+        <w:sdtEndPr>
+          <w:rPr>
+            <w:rStyle w:val="fontstyle01"/>
+          </w:rPr>
+        </w:sdtEndPr>
         <w:sdtContent>
           <w:r>
             <w:rPr>
@@ -16794,7 +16847,7 @@
       <w:pPr>
         <w:pStyle w:val="Caption"/>
       </w:pPr>
-      <w:bookmarkStart w:id="85" w:name="_Toc173828187"/>
+      <w:bookmarkStart w:id="84" w:name="_Toc173828187"/>
       <w:r>
         <w:t xml:space="preserve">Figure </w:t>
       </w:r>
@@ -16834,7 +16887,7 @@
       <w:r>
         <w:t>Matrix</w:t>
       </w:r>
-      <w:bookmarkEnd w:id="85"/>
+      <w:bookmarkEnd w:id="84"/>
     </w:p>
     <w:p>
       <w:pPr>
@@ -16870,6 +16923,7 @@
             <w:docPart w:val="DefaultPlaceholder_-1854013440"/>
           </w:placeholder>
         </w:sdtPr>
+        <w:sdtEndPr/>
         <w:sdtContent>
           <w:r>
             <w:rPr>
@@ -16969,7 +17023,7 @@
                 <w:b/>
               </w:rPr>
             </w:pPr>
-            <w:bookmarkStart w:id="86" w:name="_Toc160683475"/>
+            <w:bookmarkStart w:id="85" w:name="_Toc160683475"/>
             <w:r>
               <w:rPr>
                 <w:b/>
@@ -17013,7 +17067,7 @@
               </w:rPr>
               <w:t>)</w:t>
             </w:r>
-            <w:bookmarkEnd w:id="86"/>
+            <w:bookmarkEnd w:id="85"/>
           </w:p>
         </w:tc>
       </w:tr>
@@ -17060,6 +17114,7 @@
             <w:docPart w:val="DefaultPlaceholder_-1854013440"/>
           </w:placeholder>
         </w:sdtPr>
+        <w:sdtEndPr/>
         <w:sdtContent>
           <w:r>
             <w:rPr>
@@ -17159,7 +17214,7 @@
                 <w:b/>
               </w:rPr>
             </w:pPr>
-            <w:bookmarkStart w:id="87" w:name="_Toc160683476"/>
+            <w:bookmarkStart w:id="86" w:name="_Toc160683476"/>
             <w:r>
               <w:rPr>
                 <w:b/>
@@ -17204,7 +17259,7 @@
               </w:rPr>
               <w:t>)</w:t>
             </w:r>
-            <w:bookmarkEnd w:id="87"/>
+            <w:bookmarkEnd w:id="86"/>
           </w:p>
         </w:tc>
       </w:tr>
@@ -17279,6 +17334,7 @@
             <w:docPart w:val="DefaultPlaceholder_-1854013440"/>
           </w:placeholder>
         </w:sdtPr>
+        <w:sdtEndPr/>
         <w:sdtContent>
           <w:r>
             <w:rPr>
@@ -17383,7 +17439,7 @@
                 <w:b/>
               </w:rPr>
             </w:pPr>
-            <w:bookmarkStart w:id="88" w:name="_Toc160683477"/>
+            <w:bookmarkStart w:id="87" w:name="_Toc160683477"/>
             <w:r>
               <w:rPr>
                 <w:b/>
@@ -17428,7 +17484,7 @@
               </w:rPr>
               <w:t>)</w:t>
             </w:r>
-            <w:bookmarkEnd w:id="88"/>
+            <w:bookmarkEnd w:id="87"/>
           </w:p>
         </w:tc>
       </w:tr>
@@ -17473,6 +17529,7 @@
             <w:docPart w:val="DefaultPlaceholder_-1854013440"/>
           </w:placeholder>
         </w:sdtPr>
+        <w:sdtEndPr/>
         <w:sdtContent>
           <w:r>
             <w:rPr>
@@ -17606,7 +17663,7 @@
                 <w:b/>
               </w:rPr>
             </w:pPr>
-            <w:bookmarkStart w:id="89" w:name="_Toc160683478"/>
+            <w:bookmarkStart w:id="88" w:name="_Toc160683478"/>
             <w:r>
               <w:rPr>
                 <w:b/>
@@ -17651,7 +17708,7 @@
               </w:rPr>
               <w:t>)</w:t>
             </w:r>
-            <w:bookmarkEnd w:id="89"/>
+            <w:bookmarkEnd w:id="88"/>
           </w:p>
           <w:p>
             <w:pPr>
@@ -17723,6 +17780,11 @@
             <w:docPart w:val="DefaultPlaceholder_-1854013440"/>
           </w:placeholder>
         </w:sdtPr>
+        <w:sdtEndPr>
+          <w:rPr>
+            <w:rStyle w:val="fontstyle01"/>
+          </w:rPr>
+        </w:sdtEndPr>
         <w:sdtContent>
           <w:r>
             <w:rPr>
@@ -17825,7 +17887,7 @@
                 <w:b/>
               </w:rPr>
             </w:pPr>
-            <w:bookmarkStart w:id="90" w:name="_Toc160683479"/>
+            <w:bookmarkStart w:id="89" w:name="_Toc160683479"/>
             <w:r>
               <w:rPr>
                 <w:b/>
@@ -17870,7 +17932,7 @@
               </w:rPr>
               <w:t>)</w:t>
             </w:r>
-            <w:bookmarkEnd w:id="90"/>
+            <w:bookmarkEnd w:id="89"/>
           </w:p>
         </w:tc>
       </w:tr>
@@ -17919,6 +17981,7 @@
             <w:docPart w:val="DefaultPlaceholder_-1854013440"/>
           </w:placeholder>
         </w:sdtPr>
+        <w:sdtEndPr/>
         <w:sdtContent>
           <w:r>
             <w:rPr>
@@ -17988,7 +18051,7 @@
           <w:color w:val="000000"/>
         </w:rPr>
       </w:pPr>
-      <w:bookmarkStart w:id="91" w:name="_Toc173828188"/>
+      <w:bookmarkStart w:id="90" w:name="_Toc173828188"/>
       <w:r>
         <w:t xml:space="preserve">Figure </w:t>
       </w:r>
@@ -18042,6 +18105,7 @@
             <w:docPart w:val="DefaultPlaceholder_-1854013440"/>
           </w:placeholder>
         </w:sdtPr>
+        <w:sdtEndPr/>
         <w:sdtContent>
           <w:r>
             <w:rPr>
@@ -18051,33 +18115,33 @@
           </w:r>
         </w:sdtContent>
       </w:sdt>
-      <w:bookmarkEnd w:id="91"/>
+      <w:bookmarkEnd w:id="90"/>
     </w:p>
     <w:p>
       <w:pPr>
         <w:pStyle w:val="Heading1"/>
       </w:pPr>
-      <w:bookmarkStart w:id="92" w:name="_Toc160683588"/>
+      <w:bookmarkStart w:id="91" w:name="_Toc160683588"/>
       <w:r>
         <w:br w:type="page"/>
       </w:r>
-      <w:bookmarkStart w:id="93" w:name="_Toc173828233"/>
-      <w:bookmarkEnd w:id="92"/>
+      <w:bookmarkStart w:id="92" w:name="_Toc173828233"/>
+      <w:bookmarkEnd w:id="91"/>
       <w:r>
         <w:lastRenderedPageBreak/>
         <w:t>CHAPTER FOUR</w:t>
       </w:r>
-      <w:bookmarkEnd w:id="93"/>
+      <w:bookmarkEnd w:id="92"/>
     </w:p>
     <w:p>
       <w:pPr>
         <w:pStyle w:val="Heading1"/>
       </w:pPr>
-      <w:bookmarkStart w:id="94" w:name="_Toc173828234"/>
+      <w:bookmarkStart w:id="93" w:name="_Toc173828234"/>
       <w:r>
         <w:t>RESULT AND DISCUSSION</w:t>
       </w:r>
-      <w:bookmarkEnd w:id="94"/>
+      <w:bookmarkEnd w:id="93"/>
     </w:p>
     <w:p>
       <w:pPr>
@@ -18088,7 +18152,7 @@
         </w:numPr>
         <w:ind w:left="1440" w:hanging="1350"/>
       </w:pPr>
-      <w:bookmarkStart w:id="95" w:name="_Toc173828235"/>
+      <w:bookmarkStart w:id="94" w:name="_Toc173828235"/>
       <w:r>
         <w:t>4.0</w:t>
       </w:r>
@@ -18096,7 +18160,7 @@
         <w:tab/>
         <w:t>INTRODUCTION</w:t>
       </w:r>
-      <w:bookmarkEnd w:id="95"/>
+      <w:bookmarkEnd w:id="94"/>
     </w:p>
     <w:p>
       <w:pPr>
@@ -18213,7 +18277,7 @@
         </w:numPr>
         <w:ind w:left="1440" w:hanging="1350"/>
       </w:pPr>
-      <w:bookmarkStart w:id="96" w:name="_Toc173828236"/>
+      <w:bookmarkStart w:id="95" w:name="_Toc173828236"/>
       <w:r>
         <w:t>4.1</w:t>
       </w:r>
@@ -18221,7 +18285,7 @@
         <w:tab/>
         <w:t>DATA ANALYSIS AND MODEL IMPLEMENTATION</w:t>
       </w:r>
-      <w:bookmarkEnd w:id="96"/>
+      <w:bookmarkEnd w:id="95"/>
       <w:r>
         <w:t xml:space="preserve"> </w:t>
       </w:r>
@@ -18294,11 +18358,11 @@
           <w:numId w:val="17"/>
         </w:numPr>
       </w:pPr>
-      <w:bookmarkStart w:id="97" w:name="_Toc173828237"/>
+      <w:bookmarkStart w:id="96" w:name="_Toc173828237"/>
       <w:r>
         <w:t>DESCRIPTIVE STATISTICS OF DATA</w:t>
       </w:r>
-      <w:bookmarkEnd w:id="97"/>
+      <w:bookmarkEnd w:id="96"/>
     </w:p>
     <w:p>
       <w:pPr>
@@ -24119,7 +24183,7 @@
       <w:pPr>
         <w:pStyle w:val="Caption"/>
       </w:pPr>
-      <w:bookmarkStart w:id="98" w:name="_Toc173828175"/>
+      <w:bookmarkStart w:id="97" w:name="_Toc173828175"/>
       <w:r>
         <w:t xml:space="preserve">Table </w:t>
       </w:r>
@@ -24162,7 +24226,7 @@
       <w:r>
         <w:t xml:space="preserve"> of Data</w:t>
       </w:r>
-      <w:bookmarkEnd w:id="98"/>
+      <w:bookmarkEnd w:id="97"/>
     </w:p>
     <w:p>
       <w:pPr>
@@ -24172,21 +24236,26 @@
           <w:numId w:val="15"/>
         </w:numPr>
       </w:pPr>
-      <w:bookmarkStart w:id="99" w:name="_Toc173828238"/>
+      <w:bookmarkStart w:id="98" w:name="_Toc173828238"/>
       <w:r>
         <w:t>CORRELATION</w:t>
       </w:r>
       <w:r>
         <w:t xml:space="preserve"> MARTRIX</w:t>
       </w:r>
-      <w:bookmarkEnd w:id="99"/>
+      <w:bookmarkEnd w:id="98"/>
     </w:p>
     <w:p>
       <w:pPr>
         <w:ind w:left="720" w:firstLine="90"/>
       </w:pPr>
       <w:r>
-        <w:t xml:space="preserve">To further understand the data, the correlations between the features were checked to ensure that the correlation between them is not too high, making them suitable for machine learning algorithms and avoiding overfitting or underfitting the models. Figure 11 shows the heatmap of the features in the dataset. Notably, the variables VL1, VL2, VL3, and IL1, IL2, IL3 exhibit strong positive correlations with each other, indicating that they capture similar information about the system's state, which suggests potential redundancy. Moderate correlations are observed between OTI, ATI, and CI1 with other features, hinting at their unique contributions to the dataset. Understanding these correlations is crucial for effective feature selection and engineering, ensuring that the models, particularly </w:t>
+        <w:t xml:space="preserve">To further understand the data, the correlations between the features were checked to ensure that the correlation between them is not too high, making them suitable for machine learning algorithms and avoiding overfitting or underfitting the models. Figure 11 shows </w:t>
+      </w:r>
+      <w:bookmarkStart w:id="99" w:name="_GoBack"/>
+      <w:bookmarkEnd w:id="99"/>
+      <w:r>
+        <w:t xml:space="preserve">the heatmap of the features in the dataset. Notably, the variables VL1, VL2, VL3, and IL1, IL2, IL3 exhibit strong positive correlations with each other, indicating that they capture similar information about the system's state, which suggests potential redundancy. Moderate correlations are observed between OTI, ATI, and CI1 with other features, hinting at their unique contributions to the dataset. Understanding these correlations is crucial for effective feature selection and engineering, ensuring that the models, particularly </w:t>
       </w:r>
       <w:proofErr w:type="spellStart"/>
       <w:r>
@@ -25255,14 +25324,7 @@
                 <w:rStyle w:val="fontstyle01"/>
                 <w:b/>
               </w:rPr>
-              <w:t>RANDOM FOREST</w:t>
-            </w:r>
-            <w:r>
-              <w:rPr>
-                <w:rStyle w:val="fontstyle01"/>
-                <w:b/>
-              </w:rPr>
-              <w:t xml:space="preserve"> PERFOMRANCE SUMMARY</w:t>
+              <w:t>RANDOM FOREST PERFOMRANCE SUMMARY</w:t>
             </w:r>
           </w:p>
         </w:tc>
@@ -28381,6 +28443,7 @@
           <w:docPart w:val="791A5B0718C94BFDBD57C4BDA6D61CDC"/>
         </w:placeholder>
       </w:sdtPr>
+      <w:sdtEndPr/>
       <w:sdtContent>
         <w:p>
           <w:pPr>
@@ -33859,6 +33922,7 @@
     <w:rsid w:val="00295D65"/>
     <w:rsid w:val="002F1E9F"/>
     <w:rsid w:val="00307CDC"/>
+    <w:rsid w:val="00312798"/>
     <w:rsid w:val="003605F2"/>
     <w:rsid w:val="003658FC"/>
     <w:rsid w:val="00381539"/>
@@ -34736,7 +34800,7 @@
 </file>
 
 <file path=customXml/itemProps1.xml><?xml version="1.0" encoding="utf-8"?>
-<ds:datastoreItem xmlns:ds="http://schemas.openxmlformats.org/officeDocument/2006/customXml" ds:itemID="{7F411CA6-02FE-41CD-B6BD-D1BD5F34464C}">
+<ds:datastoreItem xmlns:ds="http://schemas.openxmlformats.org/officeDocument/2006/customXml" ds:itemID="{9029E598-9EA8-4511-A3CD-82681E869E3C}">
   <ds:schemaRefs>
     <ds:schemaRef ds:uri="http://schemas.openxmlformats.org/officeDocument/2006/bibliography"/>
   </ds:schemaRefs>

--- a/School Project/CHAPTERS/1-5.docx
+++ b/School Project/CHAPTERS/1-5.docx
@@ -8514,7 +8514,6 @@
             <w:docPart w:val="F517A08DCBA14721B5145C27389E6918"/>
           </w:placeholder>
         </w:sdtPr>
-        <w:sdtEndPr/>
         <w:sdtContent>
           <w:r>
             <w:rPr>
@@ -8560,7 +8559,6 @@
             <w:docPart w:val="F517A08DCBA14721B5145C27389E6918"/>
           </w:placeholder>
         </w:sdtPr>
-        <w:sdtEndPr/>
         <w:sdtContent>
           <w:r>
             <w:rPr>
@@ -8650,7 +8648,6 @@
             <w:docPart w:val="F517A08DCBA14721B5145C27389E6918"/>
           </w:placeholder>
         </w:sdtPr>
-        <w:sdtEndPr/>
         <w:sdtContent>
           <w:r>
             <w:rPr>
@@ -8821,7 +8818,6 @@
             <w:docPart w:val="F517A08DCBA14721B5145C27389E6918"/>
           </w:placeholder>
         </w:sdtPr>
-        <w:sdtEndPr/>
         <w:sdtContent>
           <w:r>
             <w:rPr>
@@ -8952,7 +8948,6 @@
             <w:docPart w:val="F517A08DCBA14721B5145C27389E6918"/>
           </w:placeholder>
         </w:sdtPr>
-        <w:sdtEndPr/>
         <w:sdtContent>
           <w:r>
             <w:rPr>
@@ -9012,7 +9007,6 @@
             <w:docPart w:val="F517A08DCBA14721B5145C27389E6918"/>
           </w:placeholder>
         </w:sdtPr>
-        <w:sdtEndPr/>
         <w:sdtContent>
           <w:r>
             <w:rPr>
@@ -9390,7 +9384,6 @@
             <w:docPart w:val="DefaultPlaceholder_-1854013440"/>
           </w:placeholder>
         </w:sdtPr>
-        <w:sdtEndPr/>
         <w:sdtContent>
           <w:r>
             <w:rPr>
@@ -9417,7 +9410,6 @@
             <w:docPart w:val="0DFA823F9C504147AD2C90641DFE45B2"/>
           </w:placeholder>
         </w:sdtPr>
-        <w:sdtEndPr/>
         <w:sdtContent>
           <w:r>
             <w:rPr>
@@ -9466,7 +9458,6 @@
             <w:docPart w:val="0DFA823F9C504147AD2C90641DFE45B2"/>
           </w:placeholder>
         </w:sdtPr>
-        <w:sdtEndPr/>
         <w:sdtContent>
           <w:r>
             <w:rPr>
@@ -9633,7 +9624,6 @@
             <w:docPart w:val="0DFA823F9C504147AD2C90641DFE45B2"/>
           </w:placeholder>
         </w:sdtPr>
-        <w:sdtEndPr/>
         <w:sdtContent>
           <w:r>
             <w:rPr>
@@ -9706,7 +9696,6 @@
             <w:docPart w:val="0DFA823F9C504147AD2C90641DFE45B2"/>
           </w:placeholder>
         </w:sdtPr>
-        <w:sdtEndPr/>
         <w:sdtContent>
           <w:r>
             <w:rPr>
@@ -9748,7 +9737,6 @@
             <w:docPart w:val="0DFA823F9C504147AD2C90641DFE45B2"/>
           </w:placeholder>
         </w:sdtPr>
-        <w:sdtEndPr/>
         <w:sdtContent>
           <w:r>
             <w:rPr>
@@ -9797,7 +9785,6 @@
             <w:docPart w:val="DefaultPlaceholder_-1854013440"/>
           </w:placeholder>
         </w:sdtPr>
-        <w:sdtEndPr/>
         <w:sdtContent>
           <w:r>
             <w:rPr>
@@ -9951,7 +9938,6 @@
             <w:docPart w:val="DefaultPlaceholder_-1854013440"/>
           </w:placeholder>
         </w:sdtPr>
-        <w:sdtEndPr/>
         <w:sdtContent>
           <w:r>
             <w:rPr>
@@ -10003,7 +9989,6 @@
             <w:docPart w:val="DefaultPlaceholder_-1854013440"/>
           </w:placeholder>
         </w:sdtPr>
-        <w:sdtEndPr/>
         <w:sdtContent>
           <w:r>
             <w:rPr>
@@ -10033,7 +10018,6 @@
             <w:docPart w:val="DefaultPlaceholder_-1854013440"/>
           </w:placeholder>
         </w:sdtPr>
-        <w:sdtEndPr/>
         <w:sdtContent>
           <w:r>
             <w:rPr>
@@ -10071,7 +10055,6 @@
             <w:docPart w:val="DefaultPlaceholder_-1854013440"/>
           </w:placeholder>
         </w:sdtPr>
-        <w:sdtEndPr/>
         <w:sdtContent>
           <w:r>
             <w:rPr>
@@ -10131,7 +10114,6 @@
             <w:docPart w:val="DefaultPlaceholder_-1854013440"/>
           </w:placeholder>
         </w:sdtPr>
-        <w:sdtEndPr/>
         <w:sdtContent>
           <w:r>
             <w:rPr>
@@ -10222,7 +10204,6 @@
             <w:docPart w:val="66A7D69BAAA84D69A742F09E2F7643FD"/>
           </w:placeholder>
         </w:sdtPr>
-        <w:sdtEndPr/>
         <w:sdtContent>
           <w:r>
             <w:rPr>
@@ -10268,7 +10249,6 @@
             <w:docPart w:val="AE3CD49AD428490F8AA2413DD4527A78"/>
           </w:placeholder>
         </w:sdtPr>
-        <w:sdtEndPr/>
         <w:sdtContent>
           <w:r>
             <w:rPr>
@@ -10314,7 +10294,6 @@
             <w:docPart w:val="87CE2F2EE0694E359527B9B4A57754B3"/>
           </w:placeholder>
         </w:sdtPr>
-        <w:sdtEndPr/>
         <w:sdtContent>
           <w:r>
             <w:rPr>
@@ -10360,7 +10339,6 @@
             <w:docPart w:val="1039E88CE2404811B8763999E4C4A734"/>
           </w:placeholder>
         </w:sdtPr>
-        <w:sdtEndPr/>
         <w:sdtContent>
           <w:r>
             <w:rPr>
@@ -10412,7 +10390,6 @@
             <w:docPart w:val="DefaultPlaceholder_-1854013440"/>
           </w:placeholder>
         </w:sdtPr>
-        <w:sdtEndPr/>
         <w:sdtContent>
           <w:r>
             <w:rPr>
@@ -10436,7 +10413,6 @@
             <w:docPart w:val="DefaultPlaceholder_-1854013440"/>
           </w:placeholder>
         </w:sdtPr>
-        <w:sdtEndPr/>
         <w:sdtContent>
           <w:r>
             <w:rPr>
@@ -10489,7 +10465,6 @@
             <w:docPart w:val="0DFA823F9C504147AD2C90641DFE45B2"/>
           </w:placeholder>
         </w:sdtPr>
-        <w:sdtEndPr/>
         <w:sdtContent>
           <w:r>
             <w:rPr>
@@ -10620,7 +10595,6 @@
             <w:docPart w:val="DefaultPlaceholder_-1854013440"/>
           </w:placeholder>
         </w:sdtPr>
-        <w:sdtEndPr/>
         <w:sdtContent>
           <w:r>
             <w:rPr>
@@ -10663,7 +10637,6 @@
             <w:docPart w:val="DefaultPlaceholder_-1854013440"/>
           </w:placeholder>
         </w:sdtPr>
-        <w:sdtEndPr/>
         <w:sdtContent>
           <w:r>
             <w:rPr>
@@ -10797,7 +10770,6 @@
             <w:docPart w:val="DefaultPlaceholder_-1854013440"/>
           </w:placeholder>
         </w:sdtPr>
-        <w:sdtEndPr/>
         <w:sdtContent>
           <w:r>
             <w:rPr>
@@ -10838,7 +10810,6 @@
             <w:docPart w:val="0DFA823F9C504147AD2C90641DFE45B2"/>
           </w:placeholder>
         </w:sdtPr>
-        <w:sdtEndPr/>
         <w:sdtContent>
           <w:r>
             <w:rPr>
@@ -10986,7 +10957,6 @@
             <w:docPart w:val="DefaultPlaceholder_-1854013440"/>
           </w:placeholder>
         </w:sdtPr>
-        <w:sdtEndPr/>
         <w:sdtContent>
           <w:r>
             <w:rPr>
@@ -11016,7 +10986,6 @@
             <w:docPart w:val="0DFA823F9C504147AD2C90641DFE45B2"/>
           </w:placeholder>
         </w:sdtPr>
-        <w:sdtEndPr/>
         <w:sdtContent>
           <w:r>
             <w:rPr>
@@ -11054,7 +11023,6 @@
             <w:docPart w:val="0DFA823F9C504147AD2C90641DFE45B2"/>
           </w:placeholder>
         </w:sdtPr>
-        <w:sdtEndPr/>
         <w:sdtContent>
           <w:r>
             <w:rPr>
@@ -11112,7 +11080,6 @@
             <w:docPart w:val="DefaultPlaceholder_-1854013440"/>
           </w:placeholder>
         </w:sdtPr>
-        <w:sdtEndPr/>
         <w:sdtContent>
           <w:r>
             <w:rPr>
@@ -11140,7 +11107,6 @@
             <w:docPart w:val="DefaultPlaceholder_-1854013440"/>
           </w:placeholder>
         </w:sdtPr>
-        <w:sdtEndPr/>
         <w:sdtContent>
           <w:r>
             <w:rPr>
@@ -11164,7 +11130,6 @@
             <w:docPart w:val="DefaultPlaceholder_-1854013440"/>
           </w:placeholder>
         </w:sdtPr>
-        <w:sdtEndPr/>
         <w:sdtContent>
           <w:r>
             <w:rPr>
@@ -11277,7 +11242,6 @@
             <w:docPart w:val="DefaultPlaceholder_-1854013440"/>
           </w:placeholder>
         </w:sdtPr>
-        <w:sdtEndPr/>
         <w:sdtContent>
           <w:r>
             <w:rPr>
@@ -11320,7 +11284,6 @@
             <w:docPart w:val="DefaultPlaceholder_-1854013440"/>
           </w:placeholder>
         </w:sdtPr>
-        <w:sdtEndPr/>
         <w:sdtContent>
           <w:r>
             <w:rPr>
@@ -11397,7 +11360,6 @@
             <w:docPart w:val="DefaultPlaceholder_-1854013440"/>
           </w:placeholder>
         </w:sdtPr>
-        <w:sdtEndPr/>
         <w:sdtContent>
           <w:r>
             <w:rPr>
@@ -11674,7 +11636,6 @@
             <w:docPart w:val="0DFA823F9C504147AD2C90641DFE45B2"/>
           </w:placeholder>
         </w:sdtPr>
-        <w:sdtEndPr/>
         <w:sdtContent>
           <w:r>
             <w:rPr>
@@ -11698,7 +11659,6 @@
             <w:docPart w:val="DefaultPlaceholder_-1854013440"/>
           </w:placeholder>
         </w:sdtPr>
-        <w:sdtEndPr/>
         <w:sdtContent>
           <w:r>
             <w:rPr>
@@ -12088,7 +12048,6 @@
             <w:docPart w:val="0DFA823F9C504147AD2C90641DFE45B2"/>
           </w:placeholder>
         </w:sdtPr>
-        <w:sdtEndPr/>
         <w:sdtContent>
           <w:r>
             <w:rPr>
@@ -12112,7 +12071,6 @@
             <w:docPart w:val="0DFA823F9C504147AD2C90641DFE45B2"/>
           </w:placeholder>
         </w:sdtPr>
-        <w:sdtEndPr/>
         <w:sdtContent>
           <w:r>
             <w:rPr>
@@ -12259,7 +12217,6 @@
             <w:docPart w:val="DefaultPlaceholder_-1854013440"/>
           </w:placeholder>
         </w:sdtPr>
-        <w:sdtEndPr/>
         <w:sdtContent>
           <w:r>
             <w:rPr>
@@ -12289,7 +12246,6 @@
             <w:docPart w:val="DefaultPlaceholder_-1854013440"/>
           </w:placeholder>
         </w:sdtPr>
-        <w:sdtEndPr/>
         <w:sdtContent>
           <w:r>
             <w:rPr>
@@ -13657,7 +13613,6 @@
             <w:docPart w:val="DefaultPlaceholder_-1854013440"/>
           </w:placeholder>
         </w:sdtPr>
-        <w:sdtEndPr/>
         <w:sdtContent>
           <w:r>
             <w:rPr>
@@ -14260,7 +14215,6 @@
             <w:docPart w:val="62B73D7E342246B68CB30E732A1571A9"/>
           </w:placeholder>
         </w:sdtPr>
-        <w:sdtEndPr/>
         <w:sdtContent>
           <w:r>
             <w:rPr>
@@ -14315,7 +14269,6 @@
             <w:docPart w:val="0DFA823F9C504147AD2C90641DFE45B2"/>
           </w:placeholder>
         </w:sdtPr>
-        <w:sdtEndPr/>
         <w:sdtContent>
           <w:r>
             <w:rPr>
@@ -14382,7 +14335,6 @@
             <w:docPart w:val="0DFA823F9C504147AD2C90641DFE45B2"/>
           </w:placeholder>
         </w:sdtPr>
-        <w:sdtEndPr/>
         <w:sdtContent>
           <w:r>
             <w:rPr>
@@ -14441,7 +14393,6 @@
             <w:docPart w:val="0DFA823F9C504147AD2C90641DFE45B2"/>
           </w:placeholder>
         </w:sdtPr>
-        <w:sdtEndPr/>
         <w:sdtContent>
           <w:r>
             <w:rPr>
@@ -14483,7 +14434,6 @@
             <w:docPart w:val="4A425944BD5C4E5EBBC2BF49BCBC827A"/>
           </w:placeholder>
         </w:sdtPr>
-        <w:sdtEndPr/>
         <w:sdtContent>
           <w:r>
             <w:rPr>
@@ -14548,7 +14498,6 @@
             <w:docPart w:val="B3F8926B22EF477AABB447C7C107C1C8"/>
           </w:placeholder>
         </w:sdtPr>
-        <w:sdtEndPr/>
         <w:sdtContent>
           <w:r>
             <w:rPr>
@@ -14594,7 +14543,6 @@
             <w:docPart w:val="0DFA823F9C504147AD2C90641DFE45B2"/>
           </w:placeholder>
         </w:sdtPr>
-        <w:sdtEndPr/>
         <w:sdtContent>
           <w:r>
             <w:rPr>
@@ -14646,7 +14594,6 @@
             <w:docPart w:val="0DFA823F9C504147AD2C90641DFE45B2"/>
           </w:placeholder>
         </w:sdtPr>
-        <w:sdtEndPr/>
         <w:sdtContent>
           <w:r>
             <w:rPr>
@@ -14769,7 +14716,6 @@
             <w:docPart w:val="DefaultPlaceholder_-1854013440"/>
           </w:placeholder>
         </w:sdtPr>
-        <w:sdtEndPr/>
         <w:sdtContent>
           <w:r>
             <w:rPr>
@@ -14813,7 +14759,6 @@
             <w:docPart w:val="DefaultPlaceholder_-1854013440"/>
           </w:placeholder>
         </w:sdtPr>
-        <w:sdtEndPr/>
         <w:sdtContent>
           <w:r>
             <w:rPr>
@@ -15054,7 +14999,6 @@
             <w:docPart w:val="DefaultPlaceholder_-1854013440"/>
           </w:placeholder>
         </w:sdtPr>
-        <w:sdtEndPr/>
         <w:sdtContent>
           <w:r>
             <w:rPr>
@@ -16507,7 +16451,6 @@
             <w:docPart w:val="DefaultPlaceholder_-1854013440"/>
           </w:placeholder>
         </w:sdtPr>
-        <w:sdtEndPr/>
         <w:sdtContent>
           <w:r>
             <w:rPr>
@@ -16585,7 +16528,6 @@
             <w:docPart w:val="DefaultPlaceholder_-1854013440"/>
           </w:placeholder>
         </w:sdtPr>
-        <w:sdtEndPr/>
         <w:sdtContent>
           <w:r>
             <w:rPr>
@@ -16650,11 +16592,6 @@
             <w:docPart w:val="DefaultPlaceholder_-1854013440"/>
           </w:placeholder>
         </w:sdtPr>
-        <w:sdtEndPr>
-          <w:rPr>
-            <w:rStyle w:val="fontstyle01"/>
-          </w:rPr>
-        </w:sdtEndPr>
         <w:sdtContent>
           <w:r>
             <w:rPr>
@@ -16923,7 +16860,6 @@
             <w:docPart w:val="DefaultPlaceholder_-1854013440"/>
           </w:placeholder>
         </w:sdtPr>
-        <w:sdtEndPr/>
         <w:sdtContent>
           <w:r>
             <w:rPr>
@@ -17114,7 +17050,6 @@
             <w:docPart w:val="DefaultPlaceholder_-1854013440"/>
           </w:placeholder>
         </w:sdtPr>
-        <w:sdtEndPr/>
         <w:sdtContent>
           <w:r>
             <w:rPr>
@@ -17334,7 +17269,6 @@
             <w:docPart w:val="DefaultPlaceholder_-1854013440"/>
           </w:placeholder>
         </w:sdtPr>
-        <w:sdtEndPr/>
         <w:sdtContent>
           <w:r>
             <w:rPr>
@@ -17529,7 +17463,6 @@
             <w:docPart w:val="DefaultPlaceholder_-1854013440"/>
           </w:placeholder>
         </w:sdtPr>
-        <w:sdtEndPr/>
         <w:sdtContent>
           <w:r>
             <w:rPr>
@@ -17780,11 +17713,6 @@
             <w:docPart w:val="DefaultPlaceholder_-1854013440"/>
           </w:placeholder>
         </w:sdtPr>
-        <w:sdtEndPr>
-          <w:rPr>
-            <w:rStyle w:val="fontstyle01"/>
-          </w:rPr>
-        </w:sdtEndPr>
         <w:sdtContent>
           <w:r>
             <w:rPr>
@@ -17981,7 +17909,6 @@
             <w:docPart w:val="DefaultPlaceholder_-1854013440"/>
           </w:placeholder>
         </w:sdtPr>
-        <w:sdtEndPr/>
         <w:sdtContent>
           <w:r>
             <w:rPr>
@@ -18105,7 +18032,6 @@
             <w:docPart w:val="DefaultPlaceholder_-1854013440"/>
           </w:placeholder>
         </w:sdtPr>
-        <w:sdtEndPr/>
         <w:sdtContent>
           <w:r>
             <w:rPr>
@@ -24250,12 +24176,7 @@
         <w:ind w:left="720" w:firstLine="90"/>
       </w:pPr>
       <w:r>
-        <w:t xml:space="preserve">To further understand the data, the correlations between the features were checked to ensure that the correlation between them is not too high, making them suitable for machine learning algorithms and avoiding overfitting or underfitting the models. Figure 11 shows </w:t>
-      </w:r>
-      <w:bookmarkStart w:id="99" w:name="_GoBack"/>
-      <w:bookmarkEnd w:id="99"/>
-      <w:r>
-        <w:t xml:space="preserve">the heatmap of the features in the dataset. Notably, the variables VL1, VL2, VL3, and IL1, IL2, IL3 exhibit strong positive correlations with each other, indicating that they capture similar information about the system's state, which suggests potential redundancy. Moderate correlations are observed between OTI, ATI, and CI1 with other features, hinting at their unique contributions to the dataset. Understanding these correlations is crucial for effective feature selection and engineering, ensuring that the models, particularly </w:t>
+        <w:t xml:space="preserve">To further understand the data, the correlations between the features were checked to ensure that the correlation between them is not too high, making them suitable for machine learning algorithms and avoiding overfitting or underfitting the models. Figure 11 shows the heatmap of the features in the dataset. Notably, the variables VL1, VL2, VL3, and IL1, IL2, IL3 exhibit strong positive correlations with each other, indicating that they capture similar information about the system's state, which suggests potential redundancy. Moderate correlations are observed between OTI, ATI, and CI1 with other features, hinting at their unique contributions to the dataset. Understanding these correlations is crucial for effective feature selection and engineering, ensuring that the models, particularly </w:t>
       </w:r>
       <w:proofErr w:type="spellStart"/>
       <w:r>
@@ -24322,7 +24243,7 @@
       <w:pPr>
         <w:pStyle w:val="Caption"/>
       </w:pPr>
-      <w:bookmarkStart w:id="100" w:name="_Toc173828189"/>
+      <w:bookmarkStart w:id="99" w:name="_Toc173828189"/>
       <w:r>
         <w:t xml:space="preserve">Figure </w:t>
       </w:r>
@@ -24359,7 +24280,7 @@
       <w:r>
         <w:t>: Correlation Matrix</w:t>
       </w:r>
-      <w:bookmarkEnd w:id="100"/>
+      <w:bookmarkEnd w:id="99"/>
     </w:p>
     <w:p/>
     <w:p/>
@@ -24372,12 +24293,12 @@
           <w:numId w:val="15"/>
         </w:numPr>
       </w:pPr>
-      <w:bookmarkStart w:id="101" w:name="_Toc173828239"/>
+      <w:bookmarkStart w:id="100" w:name="_Toc173828239"/>
       <w:r>
         <w:lastRenderedPageBreak/>
         <w:t>EXPLORATORY DATA ANALYSIS</w:t>
       </w:r>
-      <w:bookmarkEnd w:id="101"/>
+      <w:bookmarkEnd w:id="100"/>
     </w:p>
     <w:p>
       <w:pPr>
@@ -25158,11 +25079,11 @@
           <w:numId w:val="16"/>
         </w:numPr>
       </w:pPr>
-      <w:bookmarkStart w:id="102" w:name="_Toc173828240"/>
+      <w:bookmarkStart w:id="101" w:name="_Toc173828240"/>
       <w:r>
         <w:t>DATA PREPARATION</w:t>
       </w:r>
-      <w:bookmarkEnd w:id="102"/>
+      <w:bookmarkEnd w:id="101"/>
       <w:r>
         <w:t xml:space="preserve"> </w:t>
       </w:r>
@@ -25238,11 +25159,11 @@
           <w:numId w:val="16"/>
         </w:numPr>
       </w:pPr>
-      <w:bookmarkStart w:id="103" w:name="_Toc173828241"/>
+      <w:bookmarkStart w:id="102" w:name="_Toc173828241"/>
       <w:r>
         <w:t>MODEL TRAINING AND IMPLEMENTATION</w:t>
       </w:r>
-      <w:bookmarkEnd w:id="103"/>
+      <w:bookmarkEnd w:id="102"/>
     </w:p>
     <w:p>
       <w:pPr>
@@ -25745,7 +25666,7 @@
       <w:pPr>
         <w:pStyle w:val="Caption"/>
       </w:pPr>
-      <w:bookmarkStart w:id="104" w:name="_Toc173828176"/>
+      <w:bookmarkStart w:id="103" w:name="_Toc173828176"/>
       <w:r>
         <w:t xml:space="preserve">Table </w:t>
       </w:r>
@@ -25782,7 +25703,7 @@
       <w:r>
         <w:t xml:space="preserve">:Random Forest </w:t>
       </w:r>
-      <w:bookmarkEnd w:id="104"/>
+      <w:bookmarkEnd w:id="103"/>
       <w:r>
         <w:t>Performance</w:t>
       </w:r>
@@ -25889,7 +25810,7 @@
         <w:ind w:firstLine="720"/>
         <w:jc w:val="both"/>
       </w:pPr>
-      <w:bookmarkStart w:id="105" w:name="_Toc173828191"/>
+      <w:bookmarkStart w:id="104" w:name="_Toc173828191"/>
       <w:r>
         <w:t xml:space="preserve">Figure </w:t>
       </w:r>
@@ -25969,7 +25890,7 @@
       <w:r>
         <w:t>: RF ROC</w:t>
       </w:r>
-      <w:bookmarkEnd w:id="105"/>
+      <w:bookmarkEnd w:id="104"/>
     </w:p>
     <w:p>
       <w:pPr>
@@ -26598,7 +26519,7 @@
       <w:pPr>
         <w:pStyle w:val="Caption"/>
       </w:pPr>
-      <w:bookmarkStart w:id="106" w:name="_Toc173828177"/>
+      <w:bookmarkStart w:id="105" w:name="_Toc173828177"/>
       <w:r>
         <w:t xml:space="preserve">Table </w:t>
       </w:r>
@@ -26643,7 +26564,7 @@
       <w:r>
         <w:t xml:space="preserve"> Performance</w:t>
       </w:r>
-      <w:bookmarkEnd w:id="106"/>
+      <w:bookmarkEnd w:id="105"/>
     </w:p>
     <w:p>
       <w:pPr>
@@ -26756,7 +26677,7 @@
         <w:ind w:firstLine="720"/>
         <w:jc w:val="both"/>
       </w:pPr>
-      <w:bookmarkStart w:id="107" w:name="_Toc173828192"/>
+      <w:bookmarkStart w:id="106" w:name="_Toc173828192"/>
       <w:r>
         <w:t xml:space="preserve">Figure </w:t>
       </w:r>
@@ -26857,7 +26778,7 @@
       <w:r>
         <w:t xml:space="preserve"> ROC</w:t>
       </w:r>
-      <w:bookmarkEnd w:id="107"/>
+      <w:bookmarkEnd w:id="106"/>
       <w:r>
         <w:tab/>
       </w:r>
@@ -26998,12 +26919,12 @@
         </w:numPr>
         <w:ind w:left="1440" w:hanging="1350"/>
       </w:pPr>
-      <w:bookmarkStart w:id="108" w:name="_Toc173828242"/>
+      <w:bookmarkStart w:id="107" w:name="_Toc173828242"/>
       <w:r>
         <w:lastRenderedPageBreak/>
         <w:t>4.2 PERFOMANCE EVALUATION OF THE MODEL</w:t>
       </w:r>
-      <w:bookmarkEnd w:id="108"/>
+      <w:bookmarkEnd w:id="107"/>
     </w:p>
     <w:p>
       <w:pPr>
@@ -27653,7 +27574,19 @@
               <w:rPr>
                 <w:sz w:val="22"/>
               </w:rPr>
-              <w:t>93.53</w:t>
+              <w:t>9</w:t>
+            </w:r>
+            <w:r>
+              <w:rPr>
+                <w:sz w:val="22"/>
+              </w:rPr>
+              <w:t>8</w:t>
+            </w:r>
+            <w:r>
+              <w:rPr>
+                <w:sz w:val="22"/>
+              </w:rPr>
+              <w:t>.53</w:t>
             </w:r>
           </w:p>
         </w:tc>
@@ -27714,7 +27647,7 @@
       <w:pPr>
         <w:pStyle w:val="Caption"/>
       </w:pPr>
-      <w:bookmarkStart w:id="109" w:name="_Toc173828178"/>
+      <w:bookmarkStart w:id="108" w:name="_Toc173828178"/>
       <w:r>
         <w:t xml:space="preserve">Table </w:t>
       </w:r>
@@ -27757,7 +27690,7 @@
       <w:r>
         <w:t xml:space="preserve"> Evaluation</w:t>
       </w:r>
-      <w:bookmarkEnd w:id="109"/>
+      <w:bookmarkEnd w:id="108"/>
     </w:p>
     <w:p>
       <w:pPr>
@@ -27990,7 +27923,7 @@
       <w:pPr>
         <w:pStyle w:val="Caption"/>
       </w:pPr>
-      <w:bookmarkStart w:id="110" w:name="_Toc173828193"/>
+      <w:bookmarkStart w:id="109" w:name="_Toc173828193"/>
       <w:r>
         <w:t xml:space="preserve">Figure </w:t>
       </w:r>
@@ -28027,7 +27960,7 @@
       <w:r>
         <w:t>: ROC Curve Comparison</w:t>
       </w:r>
-      <w:bookmarkEnd w:id="110"/>
+      <w:bookmarkEnd w:id="109"/>
     </w:p>
     <w:p>
       <w:pPr>
@@ -28072,22 +28005,22 @@
       <w:pPr>
         <w:pStyle w:val="Heading1"/>
       </w:pPr>
-      <w:bookmarkStart w:id="111" w:name="_Toc173828243"/>
+      <w:bookmarkStart w:id="110" w:name="_Toc173828243"/>
       <w:r>
         <w:lastRenderedPageBreak/>
         <w:t>CHAPTER FIVE</w:t>
       </w:r>
-      <w:bookmarkEnd w:id="111"/>
+      <w:bookmarkEnd w:id="110"/>
     </w:p>
     <w:p>
       <w:pPr>
         <w:pStyle w:val="Heading1"/>
       </w:pPr>
-      <w:bookmarkStart w:id="112" w:name="_Toc173828244"/>
+      <w:bookmarkStart w:id="111" w:name="_Toc173828244"/>
       <w:r>
         <w:t>CONCLUSION AND RECOMENDATIONS</w:t>
       </w:r>
-      <w:bookmarkEnd w:id="112"/>
+      <w:bookmarkEnd w:id="111"/>
     </w:p>
     <w:p>
       <w:pPr>
@@ -28098,7 +28031,7 @@
         </w:numPr>
         <w:ind w:left="1440" w:hanging="1350"/>
       </w:pPr>
-      <w:bookmarkStart w:id="113" w:name="_Toc173828245"/>
+      <w:bookmarkStart w:id="112" w:name="_Toc173828245"/>
       <w:r>
         <w:t>5.1</w:t>
       </w:r>
@@ -28106,7 +28039,7 @@
         <w:tab/>
         <w:t>CONCLUSION</w:t>
       </w:r>
-      <w:bookmarkEnd w:id="113"/>
+      <w:bookmarkEnd w:id="112"/>
       <w:r>
         <w:tab/>
       </w:r>
@@ -28146,8 +28079,10 @@
       </w:r>
       <w:proofErr w:type="spellEnd"/>
       <w:r>
-        <w:t xml:space="preserve"> can enhance predictive maintenance strategies, enabling a shift from reactive to proactive maintenance, thus reducing downtime and operational costs. Despite challenges in data collection and processing, the study successfully addressed these issues, offering practical implications for utility companies seeking data-driven solutions for transformer management. Future research should explore additional algorithms and incorporate a broader range of data sources to further enhance predictive model robustness and improve electrical grid operations.</w:t>
-      </w:r>
+        <w:t xml:space="preserve"> can enhance predictive maintenance strategies, enabling a shift from reactive to proactive maintenance, thus reducing downtime and operational costs. Future research should explore additional algorithms and incorporate a broader range of data sources to further enhance predictive model robustness and improve electrical grid operations.</w:t>
+      </w:r>
+      <w:bookmarkStart w:id="113" w:name="_GoBack"/>
+      <w:bookmarkEnd w:id="113"/>
     </w:p>
     <w:p>
       <w:pPr>
@@ -28225,11 +28160,7 @@
       </w:r>
       <w:proofErr w:type="spellEnd"/>
       <w:r>
-        <w:t xml:space="preserve"> </w:t>
-      </w:r>
-      <w:r>
-        <w:lastRenderedPageBreak/>
-        <w:t>algorithm for predictive maintenance of transformers. This can lead to improved reliability and reduced downtime, ultimately enhancing operational efficiency.</w:t>
+        <w:t xml:space="preserve"> algorithm for predictive maintenance of transformers. This can lead to improved reliability and reduced downtime, ultimately enhancing operational efficiency.</w:t>
       </w:r>
     </w:p>
     <w:p>
@@ -28247,6 +28178,7 @@
           <w:sz w:val="27"/>
           <w:szCs w:val="27"/>
         </w:rPr>
+        <w:lastRenderedPageBreak/>
         <w:t>Further Research on Hybrid Models</w:t>
       </w:r>
       <w:r>
@@ -28443,7 +28375,6 @@
           <w:docPart w:val="791A5B0718C94BFDBD57C4BDA6D61CDC"/>
         </w:placeholder>
       </w:sdtPr>
-      <w:sdtEndPr/>
       <w:sdtContent>
         <w:p>
           <w:pPr>
@@ -33922,7 +33853,6 @@
     <w:rsid w:val="00295D65"/>
     <w:rsid w:val="002F1E9F"/>
     <w:rsid w:val="00307CDC"/>
-    <w:rsid w:val="00312798"/>
     <w:rsid w:val="003605F2"/>
     <w:rsid w:val="003658FC"/>
     <w:rsid w:val="00381539"/>
@@ -33947,6 +33877,7 @@
     <w:rsid w:val="00976E7D"/>
     <w:rsid w:val="009B1CE2"/>
     <w:rsid w:val="009B329F"/>
+    <w:rsid w:val="00A319D6"/>
     <w:rsid w:val="00AA07BE"/>
     <w:rsid w:val="00AA373B"/>
     <w:rsid w:val="00B02F71"/>
@@ -34800,7 +34731,7 @@
 </file>
 
 <file path=customXml/itemProps1.xml><?xml version="1.0" encoding="utf-8"?>
-<ds:datastoreItem xmlns:ds="http://schemas.openxmlformats.org/officeDocument/2006/customXml" ds:itemID="{9029E598-9EA8-4511-A3CD-82681E869E3C}">
+<ds:datastoreItem xmlns:ds="http://schemas.openxmlformats.org/officeDocument/2006/customXml" ds:itemID="{BC5A8BC6-4114-4D7F-8F28-493142AE2D67}">
   <ds:schemaRefs>
     <ds:schemaRef ds:uri="http://schemas.openxmlformats.org/officeDocument/2006/bibliography"/>
   </ds:schemaRefs>

--- a/School Project/CHAPTERS/1-5.docx
+++ b/School Project/CHAPTERS/1-5.docx
@@ -25369,7 +25369,7 @@
                 <w:color w:val="000000"/>
                 <w:szCs w:val="24"/>
               </w:rPr>
-              <w:t>8.43</w:t>
+              <w:t>1.74</w:t>
             </w:r>
             <w:r>
               <w:rPr>
@@ -25432,15 +25432,7 @@
                 <w:color w:val="000000"/>
                 <w:szCs w:val="24"/>
               </w:rPr>
-              <w:t>9</w:t>
-            </w:r>
-            <w:r>
-              <w:rPr>
-                <w:rFonts w:ascii="Cambria" w:hAnsi="Cambria"/>
-                <w:color w:val="000000"/>
-                <w:szCs w:val="24"/>
-              </w:rPr>
-              <w:t>8.45</w:t>
+              <w:t>89.01</w:t>
             </w:r>
             <w:r>
               <w:rPr>
@@ -25503,15 +25495,7 @@
                 <w:color w:val="000000"/>
                 <w:szCs w:val="24"/>
               </w:rPr>
-              <w:t>9</w:t>
-            </w:r>
-            <w:r>
-              <w:rPr>
-                <w:rFonts w:ascii="Cambria" w:hAnsi="Cambria"/>
-                <w:color w:val="000000"/>
-                <w:szCs w:val="24"/>
-              </w:rPr>
-              <w:t>8.43</w:t>
+              <w:t>91.74</w:t>
             </w:r>
             <w:r>
               <w:rPr>
@@ -25574,15 +25558,7 @@
                 <w:color w:val="000000"/>
                 <w:szCs w:val="24"/>
               </w:rPr>
-              <w:t>9</w:t>
-            </w:r>
-            <w:r>
-              <w:rPr>
-                <w:rFonts w:ascii="Cambria" w:hAnsi="Cambria"/>
-                <w:color w:val="000000"/>
-                <w:szCs w:val="24"/>
-              </w:rPr>
-              <w:t>8.49</w:t>
+              <w:t>92.43</w:t>
             </w:r>
             <w:r>
               <w:rPr>
@@ -25648,7 +25624,7 @@
                 <w:color w:val="000000"/>
                 <w:szCs w:val="24"/>
               </w:rPr>
-              <w:t>99.68</w:t>
+              <w:t>99.6</w:t>
             </w:r>
             <w:r>
               <w:rPr>
@@ -25656,7 +25632,77 @@
                 <w:color w:val="000000"/>
                 <w:szCs w:val="24"/>
               </w:rPr>
+              <w:t>8</w:t>
+            </w:r>
+            <w:r>
+              <w:rPr>
+                <w:rFonts w:ascii="Cambria" w:hAnsi="Cambria"/>
+                <w:color w:val="000000"/>
+                <w:szCs w:val="24"/>
+              </w:rPr>
               <w:t>%</w:t>
+            </w:r>
+          </w:p>
+        </w:tc>
+      </w:tr>
+      <w:tr>
+        <w:trPr>
+          <w:jc w:val="center"/>
+        </w:trPr>
+        <w:tc>
+          <w:tcPr>
+            <w:tcW w:w="3000" w:type="dxa"/>
+            <w:tcBorders>
+              <w:top w:val="single" w:sz="4" w:space="0" w:color="auto"/>
+              <w:left w:val="single" w:sz="4" w:space="0" w:color="auto"/>
+              <w:bottom w:val="single" w:sz="4" w:space="0" w:color="auto"/>
+              <w:right w:val="single" w:sz="4" w:space="0" w:color="auto"/>
+            </w:tcBorders>
+            <w:vAlign w:val="center"/>
+          </w:tcPr>
+          <w:p>
+            <w:pPr>
+              <w:rPr>
+                <w:rStyle w:val="fontstyle01"/>
+                <w:b/>
+              </w:rPr>
+            </w:pPr>
+            <w:r>
+              <w:rPr>
+                <w:rStyle w:val="fontstyle01"/>
+                <w:b/>
+              </w:rPr>
+              <w:t>Execution time</w:t>
+            </w:r>
+          </w:p>
+        </w:tc>
+        <w:tc>
+          <w:tcPr>
+            <w:tcW w:w="3000" w:type="dxa"/>
+            <w:tcBorders>
+              <w:top w:val="single" w:sz="4" w:space="0" w:color="auto"/>
+              <w:left w:val="single" w:sz="4" w:space="0" w:color="auto"/>
+              <w:bottom w:val="single" w:sz="4" w:space="0" w:color="auto"/>
+              <w:right w:val="single" w:sz="4" w:space="0" w:color="auto"/>
+            </w:tcBorders>
+            <w:vAlign w:val="center"/>
+          </w:tcPr>
+          <w:p>
+            <w:pPr>
+              <w:keepNext/>
+              <w:rPr>
+                <w:rFonts w:ascii="Cambria" w:hAnsi="Cambria"/>
+                <w:color w:val="000000"/>
+                <w:szCs w:val="24"/>
+              </w:rPr>
+            </w:pPr>
+            <w:r>
+              <w:rPr>
+                <w:rFonts w:ascii="Cambria" w:hAnsi="Cambria"/>
+                <w:color w:val="000000"/>
+                <w:szCs w:val="24"/>
+              </w:rPr>
+              <w:t>6 Minutes</w:t>
             </w:r>
           </w:p>
         </w:tc>
@@ -25719,9 +25765,9 @@
           <w:noProof/>
         </w:rPr>
         <w:drawing>
-          <wp:inline distT="0" distB="0" distL="0" distR="0" wp14:anchorId="7FB0A142" wp14:editId="36274F92">
-            <wp:extent cx="2463800" cy="2088515"/>
-            <wp:effectExtent l="0" t="0" r="0" b="6985"/>
+          <wp:inline distT="0" distB="0" distL="0" distR="0" wp14:anchorId="7FB0A142" wp14:editId="5D037D3B">
+            <wp:extent cx="2308762" cy="2098409"/>
+            <wp:effectExtent l="0" t="0" r="0" b="0"/>
             <wp:docPr id="54" name="Picture 54"/>
             <wp:cNvGraphicFramePr>
               <a:graphicFrameLocks xmlns:a="http://schemas.openxmlformats.org/drawingml/2006/main" noChangeAspect="1"/>
@@ -25734,7 +25780,13 @@
                     <pic:cNvPicPr/>
                   </pic:nvPicPr>
                   <pic:blipFill>
-                    <a:blip r:embed="rId38"/>
+                    <a:blip r:embed="rId38">
+                      <a:extLst>
+                        <a:ext uri="{28A0092B-C50C-407E-A947-70E740481C1C}">
+                          <a14:useLocalDpi xmlns:a14="http://schemas.microsoft.com/office/drawing/2010/main" val="0"/>
+                        </a:ext>
+                      </a:extLst>
+                    </a:blip>
                     <a:stretch>
                       <a:fillRect/>
                     </a:stretch>
@@ -25742,7 +25794,7 @@
                   <pic:spPr>
                     <a:xfrm>
                       <a:off x="0" y="0"/>
-                      <a:ext cx="2475472" cy="2098409"/>
+                      <a:ext cx="2308762" cy="2098409"/>
                     </a:xfrm>
                     <a:prstGeom prst="rect">
                       <a:avLst/>
@@ -25757,13 +25809,14 @@
       <w:r>
         <w:tab/>
       </w:r>
+      <w:bookmarkStart w:id="104" w:name="_GoBack"/>
       <w:r>
         <w:rPr>
           <w:noProof/>
         </w:rPr>
         <w:drawing>
-          <wp:inline distT="0" distB="0" distL="0" distR="0" wp14:anchorId="6130F2A1" wp14:editId="67363521">
-            <wp:extent cx="2674211" cy="2145971"/>
+          <wp:inline distT="0" distB="0" distL="0" distR="0" wp14:anchorId="6130F2A1" wp14:editId="634CEB43">
+            <wp:extent cx="2674210" cy="2145971"/>
             <wp:effectExtent l="0" t="0" r="0" b="6985"/>
             <wp:docPr id="55" name="Picture 55"/>
             <wp:cNvGraphicFramePr>
@@ -25791,7 +25844,7 @@
                   <pic:spPr>
                     <a:xfrm>
                       <a:off x="0" y="0"/>
-                      <a:ext cx="2674211" cy="2145971"/>
+                      <a:ext cx="2674210" cy="2145971"/>
                     </a:xfrm>
                     <a:prstGeom prst="rect">
                       <a:avLst/>
@@ -25803,6 +25856,7 @@
           </wp:inline>
         </w:drawing>
       </w:r>
+      <w:bookmarkEnd w:id="104"/>
     </w:p>
     <w:p>
       <w:pPr>
@@ -25810,7 +25864,7 @@
         <w:ind w:firstLine="720"/>
         <w:jc w:val="both"/>
       </w:pPr>
-      <w:bookmarkStart w:id="104" w:name="_Toc173828191"/>
+      <w:bookmarkStart w:id="105" w:name="_Toc173828191"/>
       <w:r>
         <w:t xml:space="preserve">Figure </w:t>
       </w:r>
@@ -25890,7 +25944,7 @@
       <w:r>
         <w:t>: RF ROC</w:t>
       </w:r>
-      <w:bookmarkEnd w:id="104"/>
+      <w:bookmarkEnd w:id="105"/>
     </w:p>
     <w:p>
       <w:pPr>
@@ -25907,7 +25961,7 @@
           <w:color w:val="000000"/>
           <w:szCs w:val="24"/>
         </w:rPr>
-        <w:t>The Random forest classifier had an accuracy score of 9</w:t>
+        <w:t>The R</w:t>
       </w:r>
       <w:r>
         <w:rPr>
@@ -25915,7 +25969,7 @@
           <w:color w:val="000000"/>
           <w:szCs w:val="24"/>
         </w:rPr>
-        <w:t>9.8</w:t>
+        <w:t>F</w:t>
       </w:r>
       <w:r>
         <w:rPr>
@@ -25923,14 +25977,7 @@
           <w:color w:val="000000"/>
           <w:szCs w:val="24"/>
         </w:rPr>
-        <w:t>% with a precision of</w:t>
-      </w:r>
-      <w:r>
-        <w:rPr>
-          <w:rFonts w:ascii="Cambria" w:hAnsi="Cambria"/>
-          <w:color w:val="000000"/>
-        </w:rPr>
-        <w:br/>
+        <w:t xml:space="preserve"> classifier had an accuracy score of 9</w:t>
       </w:r>
       <w:r>
         <w:rPr>
@@ -25938,7 +25985,7 @@
           <w:color w:val="000000"/>
           <w:szCs w:val="24"/>
         </w:rPr>
-        <w:t>9</w:t>
+        <w:t>1.74</w:t>
       </w:r>
       <w:r>
         <w:rPr>
@@ -25946,7 +25993,14 @@
           <w:color w:val="000000"/>
           <w:szCs w:val="24"/>
         </w:rPr>
-        <w:t>9.8</w:t>
+        <w:t>% with a precision of</w:t>
+      </w:r>
+      <w:r>
+        <w:rPr>
+          <w:rFonts w:ascii="Cambria" w:hAnsi="Cambria"/>
+          <w:color w:val="000000"/>
+        </w:rPr>
+        <w:t xml:space="preserve"> </w:t>
       </w:r>
       <w:r>
         <w:rPr>
@@ -25954,7 +26008,7 @@
           <w:color w:val="000000"/>
           <w:szCs w:val="24"/>
         </w:rPr>
-        <w:t>%. The recall for the model is at 9</w:t>
+        <w:t>92.43</w:t>
       </w:r>
       <w:r>
         <w:rPr>
@@ -25962,7 +26016,7 @@
           <w:color w:val="000000"/>
           <w:szCs w:val="24"/>
         </w:rPr>
-        <w:t>9.</w:t>
+        <w:t xml:space="preserve">%. The recall for the model is at </w:t>
       </w:r>
       <w:r>
         <w:rPr>
@@ -25970,7 +26024,7 @@
           <w:color w:val="000000"/>
           <w:szCs w:val="24"/>
         </w:rPr>
-        <w:t>8%, with an F1 score of 9</w:t>
+        <w:t>91.74</w:t>
       </w:r>
       <w:r>
         <w:rPr>
@@ -25978,7 +26032,7 @@
           <w:color w:val="000000"/>
           <w:szCs w:val="24"/>
         </w:rPr>
-        <w:t>9.</w:t>
+        <w:t xml:space="preserve">%, with an F1 score of </w:t>
       </w:r>
       <w:r>
         <w:rPr>
@@ -25986,7 +26040,7 @@
           <w:color w:val="000000"/>
           <w:szCs w:val="24"/>
         </w:rPr>
-        <w:t xml:space="preserve">8% and roc of </w:t>
+        <w:t>89.01</w:t>
       </w:r>
       <w:r>
         <w:rPr>
@@ -25994,7 +26048,23 @@
           <w:color w:val="000000"/>
           <w:szCs w:val="24"/>
         </w:rPr>
-        <w:t>99.99</w:t>
+        <w:t xml:space="preserve">% and roc of </w:t>
+      </w:r>
+      <w:r>
+        <w:rPr>
+          <w:rFonts w:ascii="Cambria" w:hAnsi="Cambria"/>
+          <w:color w:val="000000"/>
+          <w:szCs w:val="24"/>
+        </w:rPr>
+        <w:t>99.</w:t>
+      </w:r>
+      <w:r>
+        <w:rPr>
+          <w:rFonts w:ascii="Cambria" w:hAnsi="Cambria"/>
+          <w:color w:val="000000"/>
+          <w:szCs w:val="24"/>
+        </w:rPr>
+        <w:t>68</w:t>
       </w:r>
       <w:r>
         <w:rPr>
@@ -26197,13 +26267,13 @@
               <w:rPr>
                 <w:rStyle w:val="fontstyle01"/>
               </w:rPr>
-              <w:t>98.5</w:t>
+              <w:t>9</w:t>
             </w:r>
             <w:r>
               <w:rPr>
                 <w:rStyle w:val="fontstyle01"/>
               </w:rPr>
-              <w:t>2</w:t>
+              <w:t>7.57</w:t>
             </w:r>
             <w:r>
               <w:rPr>
@@ -26262,7 +26332,7 @@
               <w:rPr>
                 <w:rStyle w:val="fontstyle01"/>
               </w:rPr>
-              <w:t>98.51</w:t>
+              <w:t>97.45</w:t>
             </w:r>
             <w:r>
               <w:rPr>
@@ -26321,7 +26391,13 @@
               <w:rPr>
                 <w:rStyle w:val="fontstyle01"/>
               </w:rPr>
-              <w:t>98.50</w:t>
+              <w:t>9</w:t>
+            </w:r>
+            <w:r>
+              <w:rPr>
+                <w:rStyle w:val="fontstyle01"/>
+              </w:rPr>
+              <w:t>7.57</w:t>
             </w:r>
             <w:r>
               <w:rPr>
@@ -26380,7 +26456,13 @@
               <w:rPr>
                 <w:rStyle w:val="fontstyle01"/>
               </w:rPr>
-              <w:t>98.53</w:t>
+              <w:t>9</w:t>
+            </w:r>
+            <w:r>
+              <w:rPr>
+                <w:rStyle w:val="fontstyle01"/>
+              </w:rPr>
+              <w:t>7.55</w:t>
             </w:r>
             <w:r>
               <w:rPr>
@@ -26519,7 +26601,7 @@
       <w:pPr>
         <w:pStyle w:val="Caption"/>
       </w:pPr>
-      <w:bookmarkStart w:id="105" w:name="_Toc173828177"/>
+      <w:bookmarkStart w:id="106" w:name="_Toc173828177"/>
       <w:r>
         <w:t xml:space="preserve">Table </w:t>
       </w:r>
@@ -26564,7 +26646,7 @@
       <w:r>
         <w:t xml:space="preserve"> Performance</w:t>
       </w:r>
-      <w:bookmarkEnd w:id="105"/>
+      <w:bookmarkEnd w:id="106"/>
     </w:p>
     <w:p>
       <w:pPr>
@@ -26577,8 +26659,8 @@
           <w:noProof/>
         </w:rPr>
         <w:drawing>
-          <wp:inline distT="0" distB="0" distL="0" distR="0" wp14:anchorId="62BA71D9" wp14:editId="25AE738A">
-            <wp:extent cx="2263775" cy="1924050"/>
+          <wp:inline distT="0" distB="0" distL="0" distR="0" wp14:anchorId="62BA71D9" wp14:editId="0D9C2F18">
+            <wp:extent cx="2168776" cy="1927801"/>
             <wp:effectExtent l="0" t="0" r="3175" b="0"/>
             <wp:docPr id="56" name="Picture 56"/>
             <wp:cNvGraphicFramePr>
@@ -26606,7 +26688,7 @@
                   <pic:spPr>
                     <a:xfrm>
                       <a:off x="0" y="0"/>
-                      <a:ext cx="2268188" cy="1927801"/>
+                      <a:ext cx="2168776" cy="1927801"/>
                     </a:xfrm>
                     <a:prstGeom prst="rect">
                       <a:avLst/>
@@ -26677,7 +26759,7 @@
         <w:ind w:firstLine="720"/>
         <w:jc w:val="both"/>
       </w:pPr>
-      <w:bookmarkStart w:id="106" w:name="_Toc173828192"/>
+      <w:bookmarkStart w:id="107" w:name="_Toc173828192"/>
       <w:r>
         <w:t xml:space="preserve">Figure </w:t>
       </w:r>
@@ -26778,7 +26860,7 @@
       <w:r>
         <w:t xml:space="preserve"> ROC</w:t>
       </w:r>
-      <w:bookmarkEnd w:id="106"/>
+      <w:bookmarkEnd w:id="107"/>
       <w:r>
         <w:tab/>
       </w:r>
@@ -26820,7 +26902,7 @@
           <w:color w:val="000000"/>
           <w:szCs w:val="24"/>
         </w:rPr>
-        <w:t>98.5</w:t>
+        <w:t>97.57</w:t>
       </w:r>
       <w:r>
         <w:rPr>
@@ -26828,7 +26910,7 @@
           <w:color w:val="000000"/>
           <w:szCs w:val="24"/>
         </w:rPr>
-        <w:t>2</w:t>
+        <w:t xml:space="preserve">% with an F1- score of </w:t>
       </w:r>
       <w:r>
         <w:rPr>
@@ -26836,7 +26918,7 @@
           <w:color w:val="000000"/>
           <w:szCs w:val="24"/>
         </w:rPr>
-        <w:t xml:space="preserve">% with an F1- score of </w:t>
+        <w:t>9</w:t>
       </w:r>
       <w:r>
         <w:rPr>
@@ -26844,7 +26926,7 @@
           <w:color w:val="000000"/>
           <w:szCs w:val="24"/>
         </w:rPr>
-        <w:t>98.51</w:t>
+        <w:t>7</w:t>
       </w:r>
       <w:r>
         <w:rPr>
@@ -26852,14 +26934,7 @@
           <w:color w:val="000000"/>
           <w:szCs w:val="24"/>
         </w:rPr>
-        <w:t>%. The</w:t>
-      </w:r>
-      <w:r>
-        <w:rPr>
-          <w:rFonts w:ascii="Cambria" w:hAnsi="Cambria"/>
-          <w:color w:val="000000"/>
-        </w:rPr>
-        <w:br/>
+        <w:t>.5</w:t>
       </w:r>
       <w:r>
         <w:rPr>
@@ -26867,7 +26942,7 @@
           <w:color w:val="000000"/>
           <w:szCs w:val="24"/>
         </w:rPr>
-        <w:t>recall for the algorithm is at</w:t>
+        <w:t>7</w:t>
       </w:r>
       <w:r>
         <w:rPr>
@@ -26875,7 +26950,14 @@
           <w:color w:val="000000"/>
           <w:szCs w:val="24"/>
         </w:rPr>
-        <w:t xml:space="preserve"> </w:t>
+        <w:t>%. The</w:t>
+      </w:r>
+      <w:r>
+        <w:rPr>
+          <w:rFonts w:ascii="Cambria" w:hAnsi="Cambria"/>
+          <w:color w:val="000000"/>
+        </w:rPr>
+        <w:br/>
       </w:r>
       <w:r>
         <w:rPr>
@@ -26883,7 +26965,23 @@
           <w:color w:val="000000"/>
           <w:szCs w:val="24"/>
         </w:rPr>
-        <w:t>98.50</w:t>
+        <w:t>recall for the algorithm is at</w:t>
+      </w:r>
+      <w:r>
+        <w:rPr>
+          <w:rFonts w:ascii="Cambria" w:hAnsi="Cambria"/>
+          <w:color w:val="000000"/>
+          <w:szCs w:val="24"/>
+        </w:rPr>
+        <w:t xml:space="preserve"> </w:t>
+      </w:r>
+      <w:r>
+        <w:rPr>
+          <w:rFonts w:ascii="Cambria" w:hAnsi="Cambria"/>
+          <w:color w:val="000000"/>
+          <w:szCs w:val="24"/>
+        </w:rPr>
+        <w:t>97.45</w:t>
       </w:r>
       <w:r>
         <w:rPr>
@@ -26919,12 +27017,12 @@
         </w:numPr>
         <w:ind w:left="1440" w:hanging="1350"/>
       </w:pPr>
-      <w:bookmarkStart w:id="107" w:name="_Toc173828242"/>
+      <w:bookmarkStart w:id="108" w:name="_Toc173828242"/>
       <w:r>
         <w:lastRenderedPageBreak/>
         <w:t>4.2 PERFOMANCE EVALUATION OF THE MODEL</w:t>
       </w:r>
-      <w:bookmarkEnd w:id="107"/>
+      <w:bookmarkEnd w:id="108"/>
     </w:p>
     <w:p>
       <w:pPr>
@@ -27296,13 +27394,7 @@
               <w:rPr>
                 <w:sz w:val="22"/>
               </w:rPr>
-              <w:t>9</w:t>
-            </w:r>
-            <w:r>
-              <w:rPr>
-                <w:sz w:val="22"/>
-              </w:rPr>
-              <w:t>8.43</w:t>
+              <w:t>91.74</w:t>
             </w:r>
           </w:p>
         </w:tc>
@@ -27326,15 +27418,7 @@
                 <w:sz w:val="21"/>
                 <w:szCs w:val="21"/>
               </w:rPr>
-              <w:t>9</w:t>
-            </w:r>
-            <w:r>
-              <w:rPr>
-                <w:rFonts w:ascii="Segoe UI" w:hAnsi="Segoe UI" w:cs="Segoe UI"/>
-                <w:sz w:val="21"/>
-                <w:szCs w:val="21"/>
-              </w:rPr>
-              <w:t>8.45</w:t>
+              <w:t>92.43</w:t>
             </w:r>
           </w:p>
         </w:tc>
@@ -27358,15 +27442,7 @@
                 <w:sz w:val="21"/>
                 <w:szCs w:val="21"/>
               </w:rPr>
-              <w:t>9</w:t>
-            </w:r>
-            <w:r>
-              <w:rPr>
-                <w:rFonts w:ascii="Segoe UI" w:hAnsi="Segoe UI" w:cs="Segoe UI"/>
-                <w:sz w:val="21"/>
-                <w:szCs w:val="21"/>
-              </w:rPr>
-              <w:t>8.43</w:t>
+              <w:t>91.74</w:t>
             </w:r>
           </w:p>
         </w:tc>
@@ -27389,15 +27465,7 @@
                 <w:sz w:val="21"/>
                 <w:szCs w:val="21"/>
               </w:rPr>
-              <w:t>9</w:t>
-            </w:r>
-            <w:r>
-              <w:rPr>
-                <w:rFonts w:ascii="Segoe UI" w:hAnsi="Segoe UI" w:cs="Segoe UI"/>
-                <w:sz w:val="21"/>
-                <w:szCs w:val="21"/>
-              </w:rPr>
-              <w:t>8.49</w:t>
+              <w:t>89.01</w:t>
             </w:r>
           </w:p>
         </w:tc>
@@ -27503,13 +27571,13 @@
               <w:rPr>
                 <w:sz w:val="22"/>
               </w:rPr>
-              <w:t>98.5</w:t>
+              <w:t>9</w:t>
             </w:r>
             <w:r>
               <w:rPr>
                 <w:sz w:val="22"/>
               </w:rPr>
-              <w:t>2</w:t>
+              <w:t>7.57</w:t>
             </w:r>
           </w:p>
         </w:tc>
@@ -27531,7 +27599,13 @@
               <w:rPr>
                 <w:sz w:val="22"/>
               </w:rPr>
-              <w:t>98.51</w:t>
+              <w:t>9</w:t>
+            </w:r>
+            <w:r>
+              <w:rPr>
+                <w:sz w:val="22"/>
+              </w:rPr>
+              <w:t>7.55</w:t>
             </w:r>
           </w:p>
         </w:tc>
@@ -27552,7 +27626,7 @@
               <w:rPr>
                 <w:sz w:val="22"/>
               </w:rPr>
-              <w:t>98.50</w:t>
+              <w:t>97.57</w:t>
             </w:r>
           </w:p>
         </w:tc>
@@ -27580,13 +27654,7 @@
               <w:rPr>
                 <w:sz w:val="22"/>
               </w:rPr>
-              <w:t>8</w:t>
-            </w:r>
-            <w:r>
-              <w:rPr>
-                <w:sz w:val="22"/>
-              </w:rPr>
-              <w:t>.53</w:t>
+              <w:t>7.45</w:t>
             </w:r>
           </w:p>
         </w:tc>
@@ -27647,7 +27715,7 @@
       <w:pPr>
         <w:pStyle w:val="Caption"/>
       </w:pPr>
-      <w:bookmarkStart w:id="108" w:name="_Toc173828178"/>
+      <w:bookmarkStart w:id="109" w:name="_Toc173828178"/>
       <w:r>
         <w:t xml:space="preserve">Table </w:t>
       </w:r>
@@ -27690,118 +27758,49 @@
       <w:r>
         <w:t xml:space="preserve"> Evaluation</w:t>
       </w:r>
-      <w:bookmarkEnd w:id="108"/>
+      <w:bookmarkEnd w:id="109"/>
     </w:p>
     <w:p>
       <w:pPr>
         <w:ind w:left="720"/>
       </w:pPr>
       <w:r>
+        <w:t xml:space="preserve">The table in Figure </w:t>
+      </w:r>
+      <w:r>
+        <w:t>5</w:t>
+      </w:r>
+      <w:r>
+        <w:t xml:space="preserve"> shows the performance of both algorithms. The Random Forest model achieved an accuracy of 91.74%, with precision, recall, and F1-score all hovering around 91.74%. This indicates a high level of reliability in its predictions. Additionally, the model completed its execution in a relatively short time of 6 minutes.</w:t>
+      </w:r>
+    </w:p>
+    <w:p>
+      <w:pPr>
+        <w:ind w:left="720"/>
+      </w:pPr>
+      <w:r>
+        <w:t>In comparison, the </w:t>
+      </w:r>
+      <w:proofErr w:type="spellStart"/>
+      <w:r>
+        <w:t>XGBoost</w:t>
+      </w:r>
+      <w:proofErr w:type="spellEnd"/>
+      <w:r>
+        <w:t xml:space="preserve"> model delivered outstanding results, with an accuracy of 97.57%, precision of 97.55%, recall of 97.57%, and an F1-score of 97.45%. The ROC score was at 99.74%, showcasing its exceptional ability to distinguish between classes. However, this remarkable performance came with a significantly longer execution time of 40 minutes.</w:t>
+      </w:r>
+    </w:p>
+    <w:p>
+      <w:pPr>
+        <w:ind w:left="720"/>
         <w:rPr>
           <w:rFonts w:ascii="Cambria" w:hAnsi="Cambria"/>
           <w:color w:val="000000"/>
           <w:szCs w:val="24"/>
         </w:rPr>
-        <w:t xml:space="preserve">The table </w:t>
-      </w:r>
-      <w:r>
-        <w:rPr>
-          <w:rFonts w:ascii="Cambria" w:hAnsi="Cambria"/>
-          <w:color w:val="000000"/>
-          <w:szCs w:val="24"/>
-        </w:rPr>
-        <w:t>5</w:t>
-      </w:r>
-      <w:r>
-        <w:rPr>
-          <w:rFonts w:ascii="Cambria" w:hAnsi="Cambria"/>
-          <w:color w:val="000000"/>
-          <w:szCs w:val="24"/>
-        </w:rPr>
-        <w:t xml:space="preserve"> shows the performance of </w:t>
-      </w:r>
-      <w:r>
-        <w:rPr>
-          <w:rFonts w:ascii="Cambria" w:hAnsi="Cambria"/>
-          <w:color w:val="000000"/>
-          <w:szCs w:val="24"/>
-        </w:rPr>
-        <w:t>both</w:t>
-      </w:r>
-      <w:r>
-        <w:rPr>
-          <w:rFonts w:ascii="Cambria" w:hAnsi="Cambria"/>
-          <w:color w:val="000000"/>
-          <w:szCs w:val="24"/>
-        </w:rPr>
-        <w:t xml:space="preserve"> algorithms.</w:t>
-      </w:r>
-      <w:r>
-        <w:t xml:space="preserve"> The Random Forest model achieved an accuracy of 9</w:t>
-      </w:r>
-      <w:r>
-        <w:t>8.43</w:t>
-      </w:r>
-      <w:r>
-        <w:t xml:space="preserve">%, with precision, recall, and F1-score all hovering around </w:t>
-      </w:r>
-      <w:r>
-        <w:t>98.43</w:t>
-      </w:r>
-      <w:r>
-        <w:t xml:space="preserve">. This indicates a high level of reliability in its predictions. Additionally, the model completed its execution in a relatively short time of </w:t>
-      </w:r>
-      <w:r>
-        <w:t>6</w:t>
-      </w:r>
-      <w:r>
-        <w:t xml:space="preserve"> minutes.</w:t>
-      </w:r>
-    </w:p>
-    <w:p>
-      <w:pPr>
-        <w:ind w:left="720"/>
-      </w:pPr>
-      <w:r>
-        <w:t xml:space="preserve">In comparison, the </w:t>
-      </w:r>
-      <w:proofErr w:type="spellStart"/>
-      <w:r>
-        <w:t>XGBoost</w:t>
-      </w:r>
-      <w:proofErr w:type="spellEnd"/>
-      <w:r>
-        <w:t xml:space="preserve"> model delivered flawless results, with an accuracy, precision, recall, and F1-score all </w:t>
-      </w:r>
-      <w:r>
-        <w:t>around 98.53</w:t>
-      </w:r>
-      <w:r>
-        <w:t xml:space="preserve">. The ROC score was at </w:t>
-      </w:r>
-      <w:r>
-        <w:t>99.74</w:t>
-      </w:r>
-      <w:r>
-        <w:t xml:space="preserve">%, showcasing its exceptional ability to distinguish between classes. However, this remarkable performance came with a significantly longer execution time of </w:t>
-      </w:r>
-      <w:r>
-        <w:t>4</w:t>
-      </w:r>
-      <w:r>
-        <w:t>0 minutes.</w:t>
-      </w:r>
-    </w:p>
-    <w:p>
-      <w:pPr>
-        <w:ind w:left="720"/>
-        <w:rPr>
-          <w:rFonts w:ascii="Cambria" w:hAnsi="Cambria"/>
-          <w:color w:val="000000"/>
-          <w:szCs w:val="24"/>
-        </w:rPr>
-      </w:pPr>
-      <w:r>
+      </w:pPr>
+      <w:r>
+        <w:lastRenderedPageBreak/>
         <w:t>These results highlight the strengths and trade-offs of each algorithm in terms of accuracy and execution time</w:t>
       </w:r>
       <w:r>
@@ -27875,11 +27874,10 @@
           <w:color w:val="000000"/>
           <w:szCs w:val="24"/>
         </w:rPr>
-        <w:lastRenderedPageBreak/>
         <w:drawing>
-          <wp:inline distT="0" distB="0" distL="0" distR="0" wp14:anchorId="7FC49B3F" wp14:editId="6F26846A">
-            <wp:extent cx="5296486" cy="3031420"/>
-            <wp:effectExtent l="0" t="0" r="0" b="0"/>
+          <wp:inline distT="0" distB="0" distL="0" distR="0" wp14:anchorId="7FC49B3F" wp14:editId="708D87F9">
+            <wp:extent cx="3790170" cy="3041495"/>
+            <wp:effectExtent l="0" t="0" r="1270" b="6985"/>
             <wp:docPr id="58" name="Picture 58"/>
             <wp:cNvGraphicFramePr>
               <a:graphicFrameLocks xmlns:a="http://schemas.openxmlformats.org/drawingml/2006/main" noChangeAspect="1"/>
@@ -27906,7 +27904,7 @@
                   <pic:spPr>
                     <a:xfrm>
                       <a:off x="0" y="0"/>
-                      <a:ext cx="5314089" cy="3041495"/>
+                      <a:ext cx="3790170" cy="3041495"/>
                     </a:xfrm>
                     <a:prstGeom prst="rect">
                       <a:avLst/>
@@ -27923,7 +27921,7 @@
       <w:pPr>
         <w:pStyle w:val="Caption"/>
       </w:pPr>
-      <w:bookmarkStart w:id="109" w:name="_Toc173828193"/>
+      <w:bookmarkStart w:id="110" w:name="_Toc173828193"/>
       <w:r>
         <w:t xml:space="preserve">Figure </w:t>
       </w:r>
@@ -27960,7 +27958,7 @@
       <w:r>
         <w:t>: ROC Curve Comparison</w:t>
       </w:r>
-      <w:bookmarkEnd w:id="109"/>
+      <w:bookmarkEnd w:id="110"/>
     </w:p>
     <w:p>
       <w:pPr>
@@ -28005,22 +28003,22 @@
       <w:pPr>
         <w:pStyle w:val="Heading1"/>
       </w:pPr>
-      <w:bookmarkStart w:id="110" w:name="_Toc173828243"/>
+      <w:bookmarkStart w:id="111" w:name="_Toc173828243"/>
       <w:r>
         <w:lastRenderedPageBreak/>
         <w:t>CHAPTER FIVE</w:t>
       </w:r>
-      <w:bookmarkEnd w:id="110"/>
+      <w:bookmarkEnd w:id="111"/>
     </w:p>
     <w:p>
       <w:pPr>
         <w:pStyle w:val="Heading1"/>
       </w:pPr>
-      <w:bookmarkStart w:id="111" w:name="_Toc173828244"/>
+      <w:bookmarkStart w:id="112" w:name="_Toc173828244"/>
       <w:r>
         <w:t>CONCLUSION AND RECOMENDATIONS</w:t>
       </w:r>
-      <w:bookmarkEnd w:id="111"/>
+      <w:bookmarkEnd w:id="112"/>
     </w:p>
     <w:p>
       <w:pPr>
@@ -28031,7 +28029,7 @@
         </w:numPr>
         <w:ind w:left="1440" w:hanging="1350"/>
       </w:pPr>
-      <w:bookmarkStart w:id="112" w:name="_Toc173828245"/>
+      <w:bookmarkStart w:id="113" w:name="_Toc173828245"/>
       <w:r>
         <w:t>5.1</w:t>
       </w:r>
@@ -28039,7 +28037,7 @@
         <w:tab/>
         <w:t>CONCLUSION</w:t>
       </w:r>
-      <w:bookmarkEnd w:id="112"/>
+      <w:bookmarkEnd w:id="113"/>
       <w:r>
         <w:tab/>
       </w:r>
@@ -28081,8 +28079,6 @@
       <w:r>
         <w:t xml:space="preserve"> can enhance predictive maintenance strategies, enabling a shift from reactive to proactive maintenance, thus reducing downtime and operational costs. Future research should explore additional algorithms and incorporate a broader range of data sources to further enhance predictive model robustness and improve electrical grid operations.</w:t>
       </w:r>
-      <w:bookmarkStart w:id="113" w:name="_GoBack"/>
-      <w:bookmarkEnd w:id="113"/>
     </w:p>
     <w:p>
       <w:pPr>
@@ -32884,7 +32880,6 @@
   <w:style w:type="character" w:default="1" w:styleId="DefaultParagraphFont">
     <w:name w:val="Default Paragraph Font"/>
     <w:uiPriority w:val="1"/>
-    <w:semiHidden/>
     <w:unhideWhenUsed/>
   </w:style>
   <w:style w:type="table" w:default="1" w:styleId="TableNormal">
@@ -33880,6 +33875,7 @@
     <w:rsid w:val="00A319D6"/>
     <w:rsid w:val="00AA07BE"/>
     <w:rsid w:val="00AA373B"/>
+    <w:rsid w:val="00AC0711"/>
     <w:rsid w:val="00B02F71"/>
     <w:rsid w:val="00B05035"/>
     <w:rsid w:val="00B35B97"/>
@@ -34731,7 +34727,7 @@
 </file>
 
 <file path=customXml/itemProps1.xml><?xml version="1.0" encoding="utf-8"?>
-<ds:datastoreItem xmlns:ds="http://schemas.openxmlformats.org/officeDocument/2006/customXml" ds:itemID="{BC5A8BC6-4114-4D7F-8F28-493142AE2D67}">
+<ds:datastoreItem xmlns:ds="http://schemas.openxmlformats.org/officeDocument/2006/customXml" ds:itemID="{0363E03D-4E14-494C-9809-3E0893151FBF}">
   <ds:schemaRefs>
     <ds:schemaRef ds:uri="http://schemas.openxmlformats.org/officeDocument/2006/bibliography"/>
   </ds:schemaRefs>

--- a/School Project/CHAPTERS/1-5.docx
+++ b/School Project/CHAPTERS/1-5.docx
@@ -15023,7 +15023,13 @@
         </w:sdtContent>
       </w:sdt>
       <w:r>
-        <w:t>. It consists of 19,3</w:t>
+        <w:t xml:space="preserve">. It consists of </w:t>
+      </w:r>
+      <w:r>
+        <w:t>20</w:t>
+      </w:r>
+      <w:r>
+        <w:t>,3</w:t>
       </w:r>
       <w:r>
         <w:t>52</w:t>
@@ -25809,7 +25815,6 @@
       <w:r>
         <w:tab/>
       </w:r>
-      <w:bookmarkStart w:id="104" w:name="_GoBack"/>
       <w:r>
         <w:rPr>
           <w:noProof/>
@@ -25856,7 +25861,6 @@
           </wp:inline>
         </w:drawing>
       </w:r>
-      <w:bookmarkEnd w:id="104"/>
     </w:p>
     <w:p>
       <w:pPr>
@@ -25864,7 +25868,7 @@
         <w:ind w:firstLine="720"/>
         <w:jc w:val="both"/>
       </w:pPr>
-      <w:bookmarkStart w:id="105" w:name="_Toc173828191"/>
+      <w:bookmarkStart w:id="104" w:name="_Toc173828191"/>
       <w:r>
         <w:t xml:space="preserve">Figure </w:t>
       </w:r>
@@ -25944,7 +25948,7 @@
       <w:r>
         <w:t>: RF ROC</w:t>
       </w:r>
-      <w:bookmarkEnd w:id="105"/>
+      <w:bookmarkEnd w:id="104"/>
     </w:p>
     <w:p>
       <w:pPr>
@@ -26601,7 +26605,7 @@
       <w:pPr>
         <w:pStyle w:val="Caption"/>
       </w:pPr>
-      <w:bookmarkStart w:id="106" w:name="_Toc173828177"/>
+      <w:bookmarkStart w:id="105" w:name="_Toc173828177"/>
       <w:r>
         <w:t xml:space="preserve">Table </w:t>
       </w:r>
@@ -26646,7 +26650,7 @@
       <w:r>
         <w:t xml:space="preserve"> Performance</w:t>
       </w:r>
-      <w:bookmarkEnd w:id="106"/>
+      <w:bookmarkEnd w:id="105"/>
     </w:p>
     <w:p>
       <w:pPr>
@@ -26759,7 +26763,7 @@
         <w:ind w:firstLine="720"/>
         <w:jc w:val="both"/>
       </w:pPr>
-      <w:bookmarkStart w:id="107" w:name="_Toc173828192"/>
+      <w:bookmarkStart w:id="106" w:name="_Toc173828192"/>
       <w:r>
         <w:t xml:space="preserve">Figure </w:t>
       </w:r>
@@ -26860,7 +26864,7 @@
       <w:r>
         <w:t xml:space="preserve"> ROC</w:t>
       </w:r>
-      <w:bookmarkEnd w:id="107"/>
+      <w:bookmarkEnd w:id="106"/>
       <w:r>
         <w:tab/>
       </w:r>
@@ -27017,12 +27021,12 @@
         </w:numPr>
         <w:ind w:left="1440" w:hanging="1350"/>
       </w:pPr>
-      <w:bookmarkStart w:id="108" w:name="_Toc173828242"/>
+      <w:bookmarkStart w:id="107" w:name="_Toc173828242"/>
       <w:r>
         <w:lastRenderedPageBreak/>
         <w:t>4.2 PERFOMANCE EVALUATION OF THE MODEL</w:t>
       </w:r>
-      <w:bookmarkEnd w:id="108"/>
+      <w:bookmarkEnd w:id="107"/>
     </w:p>
     <w:p>
       <w:pPr>
@@ -27128,8 +27132,16 @@
               <w:rPr>
                 <w:b/>
               </w:rPr>
-              <w:t>PERFOMANCE SUMMARY OF ALGORITHMS</w:t>
-            </w:r>
+              <w:t>PERFOMANCE SUMMARY OF</w:t>
+            </w:r>
+            <w:r>
+              <w:rPr>
+                <w:b/>
+              </w:rPr>
+              <w:t xml:space="preserve"> MODELS</w:t>
+            </w:r>
+            <w:bookmarkStart w:id="108" w:name="_GoBack"/>
+            <w:bookmarkEnd w:id="108"/>
           </w:p>
         </w:tc>
       </w:tr>
@@ -32880,6 +32892,7 @@
   <w:style w:type="character" w:default="1" w:styleId="DefaultParagraphFont">
     <w:name w:val="Default Paragraph Font"/>
     <w:uiPriority w:val="1"/>
+    <w:semiHidden/>
     <w:unhideWhenUsed/>
   </w:style>
   <w:style w:type="table" w:default="1" w:styleId="TableNormal">
@@ -33864,6 +33877,7 @@
     <w:rsid w:val="007845F3"/>
     <w:rsid w:val="007A661C"/>
     <w:rsid w:val="00864BE5"/>
+    <w:rsid w:val="00891E29"/>
     <w:rsid w:val="008E0EB5"/>
     <w:rsid w:val="00913D56"/>
     <w:rsid w:val="00937F37"/>
@@ -34727,7 +34741,7 @@
 </file>
 
 <file path=customXml/itemProps1.xml><?xml version="1.0" encoding="utf-8"?>
-<ds:datastoreItem xmlns:ds="http://schemas.openxmlformats.org/officeDocument/2006/customXml" ds:itemID="{0363E03D-4E14-494C-9809-3E0893151FBF}">
+<ds:datastoreItem xmlns:ds="http://schemas.openxmlformats.org/officeDocument/2006/customXml" ds:itemID="{9437572C-4944-4269-A70B-79E798B09F53}">
   <ds:schemaRefs>
     <ds:schemaRef ds:uri="http://schemas.openxmlformats.org/officeDocument/2006/bibliography"/>
   </ds:schemaRefs>
